--- a/programming_language/Графические и системные функции/setpropasstring.docx
+++ b/programming_language/Графические и системные функции/setpropasstring.docx
@@ -1,6 +1,6 @@
 
 <file path=word/document.xml><?xml version="1.0" encoding="utf-8"?>
-<w:document xmlns:ve="http://schemas.openxmlformats.org/markup-compatibility/2006" xmlns:o="urn:schemas-microsoft-com:office:office" xmlns:r="http://schemas.openxmlformats.org/officeDocument/2006/relationships" xmlns:m="http://schemas.openxmlformats.org/officeDocument/2006/math" xmlns:v="urn:schemas-microsoft-com:vml" xmlns:wp="http://schemas.openxmlformats.org/drawingml/2006/wordprocessingDrawing" xmlns:w10="urn:schemas-microsoft-com:office:word" xmlns:w="http://schemas.openxmlformats.org/wordprocessingml/2006/main" xmlns:wne="http://schemas.microsoft.com/office/word/2006/wordml">
+<w:document xmlns:wpc="http://schemas.microsoft.com/office/word/2010/wordprocessingCanvas" xmlns:mc="http://schemas.openxmlformats.org/markup-compatibility/2006" xmlns:o="urn:schemas-microsoft-com:office:office" xmlns:r="http://schemas.openxmlformats.org/officeDocument/2006/relationships" xmlns:m="http://schemas.openxmlformats.org/officeDocument/2006/math" xmlns:v="urn:schemas-microsoft-com:vml" xmlns:wp14="http://schemas.microsoft.com/office/word/2010/wordprocessingDrawing" xmlns:wp="http://schemas.openxmlformats.org/drawingml/2006/wordprocessingDrawing" xmlns:w10="urn:schemas-microsoft-com:office:word" xmlns:w="http://schemas.openxmlformats.org/wordprocessingml/2006/main" xmlns:w14="http://schemas.microsoft.com/office/word/2010/wordml" xmlns:w15="http://schemas.microsoft.com/office/word/2012/wordml" xmlns:wpg="http://schemas.microsoft.com/office/word/2010/wordprocessingGroup" xmlns:wpi="http://schemas.microsoft.com/office/word/2010/wordprocessingInk" xmlns:wne="http://schemas.microsoft.com/office/word/2006/wordml" xmlns:wps="http://schemas.microsoft.com/office/word/2010/wordprocessingShape" mc:Ignorable="w14 w15 wp14">
   <w:body>
     <w:p>
       <w:pPr>
@@ -11,8 +11,7 @@
           <w:szCs w:val="36"/>
         </w:rPr>
       </w:pPr>
-      <w:proofErr w:type="spellStart"/>
-      <w:proofErr w:type="gramStart"/>
+      <w:bookmarkStart w:id="0" w:name="_GoBack"/>
       <w:r>
         <w:rPr>
           <w:b/>
@@ -53,9 +52,8 @@
         </w:rPr>
         <w:t>asstring</w:t>
       </w:r>
-      <w:proofErr w:type="spellEnd"/>
-      <w:proofErr w:type="gramEnd"/>
     </w:p>
+    <w:bookmarkEnd w:id="0"/>
     <w:p>
       <w:pPr>
         <w:rPr>
@@ -170,7 +168,6 @@
           <w:lang w:val="en-US"/>
         </w:rPr>
       </w:pPr>
-      <w:proofErr w:type="gramStart"/>
       <w:r>
         <w:rPr>
           <w:rFonts w:ascii="Courier New" w:hAnsi="Courier New" w:cs="Courier New"/>
@@ -180,7 +177,6 @@
         </w:rPr>
         <w:t>flag</w:t>
       </w:r>
-      <w:proofErr w:type="gramEnd"/>
       <w:r>
         <w:rPr>
           <w:rFonts w:ascii="Courier New" w:hAnsi="Courier New" w:cs="Courier New"/>
@@ -197,7 +193,6 @@
         </w:rPr>
         <w:t xml:space="preserve">= </w:t>
       </w:r>
-      <w:proofErr w:type="spellStart"/>
       <w:r>
         <w:rPr>
           <w:rFonts w:ascii="Courier New" w:hAnsi="Courier New" w:cs="Courier New"/>
@@ -225,7 +220,6 @@
         </w:rPr>
         <w:t>asstring</w:t>
       </w:r>
-      <w:proofErr w:type="spellEnd"/>
       <w:r>
         <w:rPr>
           <w:rFonts w:ascii="Courier New" w:hAnsi="Courier New" w:cs="Courier New"/>
@@ -234,7 +228,6 @@
         </w:rPr>
         <w:t>(</w:t>
       </w:r>
-      <w:proofErr w:type="spellStart"/>
       <w:r>
         <w:rPr>
           <w:rFonts w:ascii="Courier New" w:hAnsi="Courier New" w:cs="Courier New"/>
@@ -259,9 +252,8 @@
           <w:szCs w:val="24"/>
           <w:lang w:val="en-US"/>
         </w:rPr>
-        <w:t>"ob_name</w:t>
-      </w:r>
-      <w:proofErr w:type="spellEnd"/>
+        <w:t>"ob_name"</w:t>
+      </w:r>
       <w:r>
         <w:rPr>
           <w:rFonts w:ascii="Courier New" w:hAnsi="Courier New" w:cs="Courier New"/>
@@ -269,7 +261,7 @@
           <w:szCs w:val="24"/>
           <w:lang w:val="en-US"/>
         </w:rPr>
-        <w:t>"</w:t>
+        <w:t xml:space="preserve">, </w:t>
       </w:r>
       <w:r>
         <w:rPr>
@@ -278,19 +270,8 @@
           <w:szCs w:val="24"/>
           <w:lang w:val="en-US"/>
         </w:rPr>
-        <w:t xml:space="preserve">, </w:t>
-      </w:r>
-      <w:proofErr w:type="spellStart"/>
-      <w:r>
-        <w:rPr>
-          <w:rFonts w:ascii="Courier New" w:hAnsi="Courier New" w:cs="Courier New"/>
-          <w:i/>
-          <w:szCs w:val="24"/>
-          <w:lang w:val="en-US"/>
-        </w:rPr>
         <w:t>str</w:t>
       </w:r>
-      <w:proofErr w:type="spellEnd"/>
       <w:r>
         <w:rPr>
           <w:rFonts w:ascii="Courier New" w:hAnsi="Courier New" w:cs="Courier New"/>
@@ -314,7 +295,6 @@
         <w:spacing w:line="360" w:lineRule="auto"/>
         <w:rPr>
           <w:b/>
-          <w:lang w:val="en-US"/>
         </w:rPr>
       </w:pPr>
       <w:r>
@@ -326,7 +306,6 @@
       <w:r>
         <w:rPr>
           <w:b/>
-          <w:lang w:val="en-US"/>
         </w:rPr>
         <w:t>:</w:t>
       </w:r>
@@ -335,7 +314,6 @@
       <w:pPr>
         <w:spacing w:line="360" w:lineRule="auto"/>
       </w:pPr>
-      <w:proofErr w:type="gramStart"/>
       <w:r>
         <w:rPr>
           <w:i/>
@@ -350,7 +328,6 @@
         </w:rPr>
         <w:t>d</w:t>
       </w:r>
-      <w:proofErr w:type="gramEnd"/>
       <w:r>
         <w:t xml:space="preserve"> – </w:t>
       </w:r>
@@ -432,8 +409,6 @@
       <w:pPr>
         <w:spacing w:line="360" w:lineRule="auto"/>
       </w:pPr>
-      <w:proofErr w:type="spellStart"/>
-      <w:proofErr w:type="gramStart"/>
       <w:r>
         <w:rPr>
           <w:i/>
@@ -441,8 +416,6 @@
         </w:rPr>
         <w:t>str</w:t>
       </w:r>
-      <w:proofErr w:type="spellEnd"/>
-      <w:proofErr w:type="gramEnd"/>
       <w:r>
         <w:rPr>
           <w:i/>
@@ -491,8 +464,6 @@
       <w:pPr>
         <w:spacing w:line="360" w:lineRule="auto"/>
       </w:pPr>
-      <w:proofErr w:type="spellStart"/>
-      <w:proofErr w:type="gramStart"/>
       <w:r>
         <w:rPr>
           <w:i/>
@@ -521,14 +492,12 @@
         </w:rPr>
         <w:t>asstring</w:t>
       </w:r>
-      <w:proofErr w:type="spellEnd"/>
       <w:r>
         <w:rPr>
           <w:i/>
         </w:rPr>
         <w:t>(</w:t>
       </w:r>
-      <w:proofErr w:type="gramEnd"/>
       <w:r>
         <w:rPr>
           <w:i/>
@@ -574,7 +543,6 @@
         </w:rPr>
         <w:t xml:space="preserve">, </w:t>
       </w:r>
-      <w:proofErr w:type="spellStart"/>
       <w:r>
         <w:rPr>
           <w:i/>
@@ -582,7 +550,6 @@
         </w:rPr>
         <w:t>str</w:t>
       </w:r>
-      <w:proofErr w:type="spellEnd"/>
       <w:r>
         <w:rPr>
           <w:i/>
@@ -622,7 +589,6 @@
       <w:r>
         <w:t xml:space="preserve">, содержащегося в строке </w:t>
       </w:r>
-      <w:proofErr w:type="spellStart"/>
       <w:r>
         <w:rPr>
           <w:i/>
@@ -630,7 +596,6 @@
         </w:rPr>
         <w:t>str</w:t>
       </w:r>
-      <w:proofErr w:type="spellEnd"/>
       <w:r>
         <w:t xml:space="preserve"> свойства</w:t>
       </w:r>
@@ -691,33 +656,11 @@
       <w:r>
         <w:t xml:space="preserve">. Идентификатор объекта может быть получен функцией </w:t>
       </w:r>
-      <w:proofErr w:type="spellStart"/>
-      <w:r>
-        <w:rPr>
-          <w:i/>
-        </w:rPr>
-        <w:t>getobj</w:t>
-      </w:r>
-      <w:proofErr w:type="spellEnd"/>
-      <w:r>
-        <w:rPr>
-          <w:i/>
-        </w:rPr>
-        <w:t>(</w:t>
-      </w:r>
-      <w:proofErr w:type="spellStart"/>
-      <w:r>
-        <w:rPr>
-          <w:i/>
-        </w:rPr>
-        <w:t>i</w:t>
-      </w:r>
-      <w:proofErr w:type="spellEnd"/>
-      <w:r>
-        <w:rPr>
-          <w:i/>
-        </w:rPr>
-        <w:t>)</w:t>
+      <w:r>
+        <w:rPr>
+          <w:i/>
+        </w:rPr>
+        <w:t>getobj(i)</w:t>
       </w:r>
       <w:r>
         <w:t xml:space="preserve"> и </w:t>
@@ -758,7 +701,6 @@
       <w:pPr>
         <w:spacing w:line="360" w:lineRule="auto"/>
       </w:pPr>
-      <w:proofErr w:type="gramStart"/>
       <w:r>
         <w:rPr>
           <w:i/>
@@ -766,7 +708,6 @@
         </w:rPr>
         <w:t>flag</w:t>
       </w:r>
-      <w:proofErr w:type="gramEnd"/>
       <w:r>
         <w:rPr>
           <w:i/>
@@ -791,14 +732,12 @@
       <w:r>
         <w:t xml:space="preserve">, тип </w:t>
       </w:r>
-      <w:proofErr w:type="spellStart"/>
       <w:r>
         <w:rPr>
           <w:i/>
         </w:rPr>
         <w:t>boolean</w:t>
       </w:r>
-      <w:proofErr w:type="spellEnd"/>
       <w:r>
         <w:t>.</w:t>
       </w:r>
@@ -834,7 +773,7 @@
           <w:insideH w:val="none" w:sz="0" w:space="0" w:color="auto"/>
           <w:insideV w:val="none" w:sz="0" w:space="0" w:color="auto"/>
         </w:tblBorders>
-        <w:tblLook w:val="04A0"/>
+        <w:tblLook w:val="04A0" w:firstRow="1" w:lastRow="0" w:firstColumn="1" w:lastColumn="0" w:noHBand="0" w:noVBand="1"/>
       </w:tblPr>
       <w:tblGrid>
         <w:gridCol w:w="426"/>
@@ -893,7 +832,6 @@
                 <w:szCs w:val="24"/>
               </w:rPr>
             </w:pPr>
-            <w:proofErr w:type="spellStart"/>
             <w:r>
               <w:rPr>
                 <w:rFonts w:ascii="Courier New" w:hAnsi="Courier New" w:cs="Courier New"/>
@@ -920,7 +858,6 @@
               </w:rPr>
               <w:t>asstring</w:t>
             </w:r>
-            <w:proofErr w:type="spellEnd"/>
             <w:r>
               <w:rPr>
                 <w:rFonts w:ascii="Courier New" w:hAnsi="Courier New" w:cs="Courier New"/>
@@ -994,16 +931,9 @@
       <w:pPr>
         <w:spacing w:line="360" w:lineRule="auto"/>
       </w:pPr>
-      <w:bookmarkStart w:id="0" w:name="_GoBack"/>
-      <w:bookmarkEnd w:id="0"/>
-      <w:r>
-        <w:t xml:space="preserve">В результате выполнения данного </w:t>
-      </w:r>
-      <w:proofErr w:type="spellStart"/>
-      <w:r>
-        <w:t>скрипта</w:t>
-      </w:r>
-      <w:proofErr w:type="spellEnd"/>
+      <w:r>
+        <w:t>В результате выполнения данного скрипта</w:t>
+      </w:r>
       <w:r>
         <w:t xml:space="preserve"> устанавливается</w:t>
       </w:r>
@@ -1026,7 +956,6 @@
       <w:r>
         <w:t xml:space="preserve"> объекту </w:t>
       </w:r>
-      <w:proofErr w:type="spellStart"/>
       <w:r>
         <w:rPr>
           <w:i/>
@@ -1034,12 +963,17 @@
         </w:rPr>
         <w:t>PolyLine</w:t>
       </w:r>
-      <w:proofErr w:type="spellEnd"/>
       <w:r>
         <w:rPr>
           <w:i/>
         </w:rPr>
         <w:t>1</w:t>
+      </w:r>
+      <w:r>
+        <w:rPr>
+          <w:i/>
+        </w:rPr>
+        <w:t xml:space="preserve"> </w:t>
       </w:r>
       <w:r>
         <w:t>схемы.</w:t>
@@ -1056,7 +990,7 @@
 </file>
 
 <file path=word/numbering.xml><?xml version="1.0" encoding="utf-8"?>
-<w:numbering xmlns:ve="http://schemas.openxmlformats.org/markup-compatibility/2006" xmlns:o="urn:schemas-microsoft-com:office:office" xmlns:r="http://schemas.openxmlformats.org/officeDocument/2006/relationships" xmlns:m="http://schemas.openxmlformats.org/officeDocument/2006/math" xmlns:v="urn:schemas-microsoft-com:vml" xmlns:wp="http://schemas.openxmlformats.org/drawingml/2006/wordprocessingDrawing" xmlns:w10="urn:schemas-microsoft-com:office:word" xmlns:w="http://schemas.openxmlformats.org/wordprocessingml/2006/main" xmlns:wne="http://schemas.microsoft.com/office/word/2006/wordml">
+<w:numbering xmlns:wpc="http://schemas.microsoft.com/office/word/2010/wordprocessingCanvas" xmlns:mc="http://schemas.openxmlformats.org/markup-compatibility/2006" xmlns:o="urn:schemas-microsoft-com:office:office" xmlns:r="http://schemas.openxmlformats.org/officeDocument/2006/relationships" xmlns:m="http://schemas.openxmlformats.org/officeDocument/2006/math" xmlns:v="urn:schemas-microsoft-com:vml" xmlns:wp14="http://schemas.microsoft.com/office/word/2010/wordprocessingDrawing" xmlns:wp="http://schemas.openxmlformats.org/drawingml/2006/wordprocessingDrawing" xmlns:w10="urn:schemas-microsoft-com:office:word" xmlns:w="http://schemas.openxmlformats.org/wordprocessingml/2006/main" xmlns:w14="http://schemas.microsoft.com/office/word/2010/wordml" xmlns:w15="http://schemas.microsoft.com/office/word/2012/wordml" xmlns:wpg="http://schemas.microsoft.com/office/word/2010/wordprocessingGroup" xmlns:wpi="http://schemas.microsoft.com/office/word/2010/wordprocessingInk" xmlns:wne="http://schemas.microsoft.com/office/word/2006/wordml" xmlns:wps="http://schemas.microsoft.com/office/word/2010/wordprocessingShape" mc:Ignorable="w14 w15 wp14">
   <w:abstractNum w:abstractNumId="0">
     <w:nsid w:val="FFFFFFFB"/>
     <w:multiLevelType w:val="multilevel"/>
@@ -1296,7 +1230,7 @@
 </file>
 
 <file path=word/styles.xml><?xml version="1.0" encoding="utf-8"?>
-<w:styles xmlns:r="http://schemas.openxmlformats.org/officeDocument/2006/relationships" xmlns:w="http://schemas.openxmlformats.org/wordprocessingml/2006/main">
+<w:styles xmlns:mc="http://schemas.openxmlformats.org/markup-compatibility/2006" xmlns:r="http://schemas.openxmlformats.org/officeDocument/2006/relationships" xmlns:w="http://schemas.openxmlformats.org/wordprocessingml/2006/main" xmlns:w14="http://schemas.microsoft.com/office/word/2010/wordml" xmlns:w15="http://schemas.microsoft.com/office/word/2012/wordml" mc:Ignorable="w14 w15">
   <w:docDefaults>
     <w:rPrDefault>
       <w:rPr>
@@ -1306,144 +1240,378 @@
     </w:rPrDefault>
     <w:pPrDefault/>
   </w:docDefaults>
-  <w:latentStyles w:defLockedState="0" w:defUIPriority="99" w:defSemiHidden="1" w:defUnhideWhenUsed="1" w:defQFormat="0" w:count="267">
-    <w:lsdException w:name="Normal" w:semiHidden="0" w:uiPriority="0" w:unhideWhenUsed="0" w:qFormat="1"/>
-    <w:lsdException w:name="heading 1" w:semiHidden="0" w:uiPriority="0" w:unhideWhenUsed="0" w:qFormat="1"/>
-    <w:lsdException w:name="heading 2" w:uiPriority="0" w:qFormat="1"/>
-    <w:lsdException w:name="heading 3" w:uiPriority="0" w:qFormat="1"/>
-    <w:lsdException w:name="heading 4" w:uiPriority="0" w:qFormat="1"/>
-    <w:lsdException w:name="heading 5" w:uiPriority="0" w:qFormat="1"/>
-    <w:lsdException w:name="heading 6" w:uiPriority="0" w:qFormat="1"/>
-    <w:lsdException w:name="heading 7" w:uiPriority="0" w:qFormat="1"/>
-    <w:lsdException w:name="heading 8" w:uiPriority="0" w:qFormat="1"/>
-    <w:lsdException w:name="heading 9" w:uiPriority="0" w:qFormat="1"/>
-    <w:lsdException w:name="toc 1" w:uiPriority="39"/>
-    <w:lsdException w:name="toc 2" w:uiPriority="39"/>
-    <w:lsdException w:name="toc 3" w:uiPriority="39"/>
-    <w:lsdException w:name="toc 4" w:uiPriority="39"/>
-    <w:lsdException w:name="toc 5" w:uiPriority="39"/>
-    <w:lsdException w:name="toc 6" w:uiPriority="39"/>
-    <w:lsdException w:name="toc 7" w:uiPriority="39"/>
-    <w:lsdException w:name="toc 8" w:uiPriority="39"/>
-    <w:lsdException w:name="toc 9" w:uiPriority="39"/>
-    <w:lsdException w:name="caption" w:uiPriority="35" w:qFormat="1"/>
-    <w:lsdException w:name="Title" w:semiHidden="0" w:uiPriority="0" w:unhideWhenUsed="0" w:qFormat="1"/>
-    <w:lsdException w:name="Default Paragraph Font" w:uiPriority="1"/>
-    <w:lsdException w:name="Subtitle" w:semiHidden="0" w:uiPriority="11" w:unhideWhenUsed="0" w:qFormat="1"/>
-    <w:lsdException w:name="Strong" w:semiHidden="0" w:uiPriority="22" w:unhideWhenUsed="0" w:qFormat="1"/>
-    <w:lsdException w:name="Emphasis" w:semiHidden="0" w:uiPriority="20" w:unhideWhenUsed="0" w:qFormat="1"/>
-    <w:lsdException w:name="Table Grid" w:semiHidden="0" w:uiPriority="59" w:unhideWhenUsed="0"/>
-    <w:lsdException w:name="Placeholder Text" w:unhideWhenUsed="0"/>
-    <w:lsdException w:name="No Spacing" w:semiHidden="0" w:uiPriority="1" w:unhideWhenUsed="0" w:qFormat="1"/>
-    <w:lsdException w:name="Light Shading" w:semiHidden="0" w:uiPriority="60" w:unhideWhenUsed="0"/>
-    <w:lsdException w:name="Light List" w:semiHidden="0" w:uiPriority="61" w:unhideWhenUsed="0"/>
-    <w:lsdException w:name="Light Grid" w:semiHidden="0" w:uiPriority="62" w:unhideWhenUsed="0"/>
-    <w:lsdException w:name="Medium Shading 1" w:semiHidden="0" w:uiPriority="63" w:unhideWhenUsed="0"/>
-    <w:lsdException w:name="Medium Shading 2" w:semiHidden="0" w:uiPriority="64" w:unhideWhenUsed="0"/>
-    <w:lsdException w:name="Medium List 1" w:semiHidden="0" w:uiPriority="65" w:unhideWhenUsed="0"/>
-    <w:lsdException w:name="Medium List 2" w:semiHidden="0" w:uiPriority="66" w:unhideWhenUsed="0"/>
-    <w:lsdException w:name="Medium Grid 1" w:semiHidden="0" w:uiPriority="67" w:unhideWhenUsed="0"/>
-    <w:lsdException w:name="Medium Grid 2" w:semiHidden="0" w:uiPriority="68" w:unhideWhenUsed="0"/>
-    <w:lsdException w:name="Medium Grid 3" w:semiHidden="0" w:uiPriority="69" w:unhideWhenUsed="0"/>
-    <w:lsdException w:name="Dark List" w:semiHidden="0" w:uiPriority="70" w:unhideWhenUsed="0"/>
-    <w:lsdException w:name="Colorful Shading" w:semiHidden="0" w:uiPriority="71" w:unhideWhenUsed="0"/>
-    <w:lsdException w:name="Colorful List" w:semiHidden="0" w:uiPriority="72" w:unhideWhenUsed="0"/>
-    <w:lsdException w:name="Colorful Grid" w:semiHidden="0" w:uiPriority="73" w:unhideWhenUsed="0"/>
-    <w:lsdException w:name="Light Shading Accent 1" w:semiHidden="0" w:uiPriority="60" w:unhideWhenUsed="0"/>
-    <w:lsdException w:name="Light List Accent 1" w:semiHidden="0" w:uiPriority="61" w:unhideWhenUsed="0"/>
-    <w:lsdException w:name="Light Grid Accent 1" w:semiHidden="0" w:uiPriority="62" w:unhideWhenUsed="0"/>
-    <w:lsdException w:name="Medium Shading 1 Accent 1" w:semiHidden="0" w:uiPriority="63" w:unhideWhenUsed="0"/>
-    <w:lsdException w:name="Medium Shading 2 Accent 1" w:semiHidden="0" w:uiPriority="64" w:unhideWhenUsed="0"/>
-    <w:lsdException w:name="Medium List 1 Accent 1" w:semiHidden="0" w:uiPriority="65" w:unhideWhenUsed="0"/>
-    <w:lsdException w:name="Revision" w:unhideWhenUsed="0"/>
-    <w:lsdException w:name="List Paragraph" w:semiHidden="0" w:uiPriority="34" w:unhideWhenUsed="0" w:qFormat="1"/>
-    <w:lsdException w:name="Quote" w:semiHidden="0" w:uiPriority="29" w:unhideWhenUsed="0" w:qFormat="1"/>
-    <w:lsdException w:name="Intense Quote" w:semiHidden="0" w:uiPriority="30" w:unhideWhenUsed="0" w:qFormat="1"/>
-    <w:lsdException w:name="Medium List 2 Accent 1" w:semiHidden="0" w:uiPriority="66" w:unhideWhenUsed="0"/>
-    <w:lsdException w:name="Medium Grid 1 Accent 1" w:semiHidden="0" w:uiPriority="67" w:unhideWhenUsed="0"/>
-    <w:lsdException w:name="Medium Grid 2 Accent 1" w:semiHidden="0" w:uiPriority="68" w:unhideWhenUsed="0"/>
-    <w:lsdException w:name="Medium Grid 3 Accent 1" w:semiHidden="0" w:uiPriority="69" w:unhideWhenUsed="0"/>
-    <w:lsdException w:name="Dark List Accent 1" w:semiHidden="0" w:uiPriority="70" w:unhideWhenUsed="0"/>
-    <w:lsdException w:name="Colorful Shading Accent 1" w:semiHidden="0" w:uiPriority="71" w:unhideWhenUsed="0"/>
-    <w:lsdException w:name="Colorful List Accent 1" w:semiHidden="0" w:uiPriority="72" w:unhideWhenUsed="0"/>
-    <w:lsdException w:name="Colorful Grid Accent 1" w:semiHidden="0" w:uiPriority="73" w:unhideWhenUsed="0"/>
-    <w:lsdException w:name="Light Shading Accent 2" w:semiHidden="0" w:uiPriority="60" w:unhideWhenUsed="0"/>
-    <w:lsdException w:name="Light List Accent 2" w:semiHidden="0" w:uiPriority="61" w:unhideWhenUsed="0"/>
-    <w:lsdException w:name="Light Grid Accent 2" w:semiHidden="0" w:uiPriority="62" w:unhideWhenUsed="0"/>
-    <w:lsdException w:name="Medium Shading 1 Accent 2" w:semiHidden="0" w:uiPriority="63" w:unhideWhenUsed="0"/>
-    <w:lsdException w:name="Medium Shading 2 Accent 2" w:semiHidden="0" w:uiPriority="64" w:unhideWhenUsed="0"/>
-    <w:lsdException w:name="Medium List 1 Accent 2" w:semiHidden="0" w:uiPriority="65" w:unhideWhenUsed="0"/>
-    <w:lsdException w:name="Medium List 2 Accent 2" w:semiHidden="0" w:uiPriority="66" w:unhideWhenUsed="0"/>
-    <w:lsdException w:name="Medium Grid 1 Accent 2" w:semiHidden="0" w:uiPriority="67" w:unhideWhenUsed="0"/>
-    <w:lsdException w:name="Medium Grid 2 Accent 2" w:semiHidden="0" w:uiPriority="68" w:unhideWhenUsed="0"/>
-    <w:lsdException w:name="Medium Grid 3 Accent 2" w:semiHidden="0" w:uiPriority="69" w:unhideWhenUsed="0"/>
-    <w:lsdException w:name="Dark List Accent 2" w:semiHidden="0" w:uiPriority="70" w:unhideWhenUsed="0"/>
-    <w:lsdException w:name="Colorful Shading Accent 2" w:semiHidden="0" w:uiPriority="71" w:unhideWhenUsed="0"/>
-    <w:lsdException w:name="Colorful List Accent 2" w:semiHidden="0" w:uiPriority="72" w:unhideWhenUsed="0"/>
-    <w:lsdException w:name="Colorful Grid Accent 2" w:semiHidden="0" w:uiPriority="73" w:unhideWhenUsed="0"/>
-    <w:lsdException w:name="Light Shading Accent 3" w:semiHidden="0" w:uiPriority="60" w:unhideWhenUsed="0"/>
-    <w:lsdException w:name="Light List Accent 3" w:semiHidden="0" w:uiPriority="61" w:unhideWhenUsed="0"/>
-    <w:lsdException w:name="Light Grid Accent 3" w:semiHidden="0" w:uiPriority="62" w:unhideWhenUsed="0"/>
-    <w:lsdException w:name="Medium Shading 1 Accent 3" w:semiHidden="0" w:uiPriority="63" w:unhideWhenUsed="0"/>
-    <w:lsdException w:name="Medium Shading 2 Accent 3" w:semiHidden="0" w:uiPriority="64" w:unhideWhenUsed="0"/>
-    <w:lsdException w:name="Medium List 1 Accent 3" w:semiHidden="0" w:uiPriority="65" w:unhideWhenUsed="0"/>
-    <w:lsdException w:name="Medium List 2 Accent 3" w:semiHidden="0" w:uiPriority="66" w:unhideWhenUsed="0"/>
-    <w:lsdException w:name="Medium Grid 1 Accent 3" w:semiHidden="0" w:uiPriority="67" w:unhideWhenUsed="0"/>
-    <w:lsdException w:name="Medium Grid 2 Accent 3" w:semiHidden="0" w:uiPriority="68" w:unhideWhenUsed="0"/>
-    <w:lsdException w:name="Medium Grid 3 Accent 3" w:semiHidden="0" w:uiPriority="69" w:unhideWhenUsed="0"/>
-    <w:lsdException w:name="Dark List Accent 3" w:semiHidden="0" w:uiPriority="70" w:unhideWhenUsed="0"/>
-    <w:lsdException w:name="Colorful Shading Accent 3" w:semiHidden="0" w:uiPriority="71" w:unhideWhenUsed="0"/>
-    <w:lsdException w:name="Colorful List Accent 3" w:semiHidden="0" w:uiPriority="72" w:unhideWhenUsed="0"/>
-    <w:lsdException w:name="Colorful Grid Accent 3" w:semiHidden="0" w:uiPriority="73" w:unhideWhenUsed="0"/>
-    <w:lsdException w:name="Light Shading Accent 4" w:semiHidden="0" w:uiPriority="60" w:unhideWhenUsed="0"/>
-    <w:lsdException w:name="Light List Accent 4" w:semiHidden="0" w:uiPriority="61" w:unhideWhenUsed="0"/>
-    <w:lsdException w:name="Light Grid Accent 4" w:semiHidden="0" w:uiPriority="62" w:unhideWhenUsed="0"/>
-    <w:lsdException w:name="Medium Shading 1 Accent 4" w:semiHidden="0" w:uiPriority="63" w:unhideWhenUsed="0"/>
-    <w:lsdException w:name="Medium Shading 2 Accent 4" w:semiHidden="0" w:uiPriority="64" w:unhideWhenUsed="0"/>
-    <w:lsdException w:name="Medium List 1 Accent 4" w:semiHidden="0" w:uiPriority="65" w:unhideWhenUsed="0"/>
-    <w:lsdException w:name="Medium List 2 Accent 4" w:semiHidden="0" w:uiPriority="66" w:unhideWhenUsed="0"/>
-    <w:lsdException w:name="Medium Grid 1 Accent 4" w:semiHidden="0" w:uiPriority="67" w:unhideWhenUsed="0"/>
-    <w:lsdException w:name="Medium Grid 2 Accent 4" w:semiHidden="0" w:uiPriority="68" w:unhideWhenUsed="0"/>
-    <w:lsdException w:name="Medium Grid 3 Accent 4" w:semiHidden="0" w:uiPriority="69" w:unhideWhenUsed="0"/>
-    <w:lsdException w:name="Dark List Accent 4" w:semiHidden="0" w:uiPriority="70" w:unhideWhenUsed="0"/>
-    <w:lsdException w:name="Colorful Shading Accent 4" w:semiHidden="0" w:uiPriority="71" w:unhideWhenUsed="0"/>
-    <w:lsdException w:name="Colorful List Accent 4" w:semiHidden="0" w:uiPriority="72" w:unhideWhenUsed="0"/>
-    <w:lsdException w:name="Colorful Grid Accent 4" w:semiHidden="0" w:uiPriority="73" w:unhideWhenUsed="0"/>
-    <w:lsdException w:name="Light Shading Accent 5" w:semiHidden="0" w:uiPriority="60" w:unhideWhenUsed="0"/>
-    <w:lsdException w:name="Light List Accent 5" w:semiHidden="0" w:uiPriority="61" w:unhideWhenUsed="0"/>
-    <w:lsdException w:name="Light Grid Accent 5" w:semiHidden="0" w:uiPriority="62" w:unhideWhenUsed="0"/>
-    <w:lsdException w:name="Medium Shading 1 Accent 5" w:semiHidden="0" w:uiPriority="63" w:unhideWhenUsed="0"/>
-    <w:lsdException w:name="Medium Shading 2 Accent 5" w:semiHidden="0" w:uiPriority="64" w:unhideWhenUsed="0"/>
-    <w:lsdException w:name="Medium List 1 Accent 5" w:semiHidden="0" w:uiPriority="65" w:unhideWhenUsed="0"/>
-    <w:lsdException w:name="Medium List 2 Accent 5" w:semiHidden="0" w:uiPriority="66" w:unhideWhenUsed="0"/>
-    <w:lsdException w:name="Medium Grid 1 Accent 5" w:semiHidden="0" w:uiPriority="67" w:unhideWhenUsed="0"/>
-    <w:lsdException w:name="Medium Grid 2 Accent 5" w:semiHidden="0" w:uiPriority="68" w:unhideWhenUsed="0"/>
-    <w:lsdException w:name="Medium Grid 3 Accent 5" w:semiHidden="0" w:uiPriority="69" w:unhideWhenUsed="0"/>
-    <w:lsdException w:name="Dark List Accent 5" w:semiHidden="0" w:uiPriority="70" w:unhideWhenUsed="0"/>
-    <w:lsdException w:name="Colorful Shading Accent 5" w:semiHidden="0" w:uiPriority="71" w:unhideWhenUsed="0"/>
-    <w:lsdException w:name="Colorful List Accent 5" w:semiHidden="0" w:uiPriority="72" w:unhideWhenUsed="0"/>
-    <w:lsdException w:name="Colorful Grid Accent 5" w:semiHidden="0" w:uiPriority="73" w:unhideWhenUsed="0"/>
-    <w:lsdException w:name="Light Shading Accent 6" w:semiHidden="0" w:uiPriority="60" w:unhideWhenUsed="0"/>
-    <w:lsdException w:name="Light List Accent 6" w:semiHidden="0" w:uiPriority="61" w:unhideWhenUsed="0"/>
-    <w:lsdException w:name="Light Grid Accent 6" w:semiHidden="0" w:uiPriority="62" w:unhideWhenUsed="0"/>
-    <w:lsdException w:name="Medium Shading 1 Accent 6" w:semiHidden="0" w:uiPriority="63" w:unhideWhenUsed="0"/>
-    <w:lsdException w:name="Medium Shading 2 Accent 6" w:semiHidden="0" w:uiPriority="64" w:unhideWhenUsed="0"/>
-    <w:lsdException w:name="Medium List 1 Accent 6" w:semiHidden="0" w:uiPriority="65" w:unhideWhenUsed="0"/>
-    <w:lsdException w:name="Medium List 2 Accent 6" w:semiHidden="0" w:uiPriority="66" w:unhideWhenUsed="0"/>
-    <w:lsdException w:name="Medium Grid 1 Accent 6" w:semiHidden="0" w:uiPriority="67" w:unhideWhenUsed="0"/>
-    <w:lsdException w:name="Medium Grid 2 Accent 6" w:semiHidden="0" w:uiPriority="68" w:unhideWhenUsed="0"/>
-    <w:lsdException w:name="Medium Grid 3 Accent 6" w:semiHidden="0" w:uiPriority="69" w:unhideWhenUsed="0"/>
-    <w:lsdException w:name="Dark List Accent 6" w:semiHidden="0" w:uiPriority="70" w:unhideWhenUsed="0"/>
-    <w:lsdException w:name="Colorful Shading Accent 6" w:semiHidden="0" w:uiPriority="71" w:unhideWhenUsed="0"/>
-    <w:lsdException w:name="Colorful List Accent 6" w:semiHidden="0" w:uiPriority="72" w:unhideWhenUsed="0"/>
-    <w:lsdException w:name="Colorful Grid Accent 6" w:semiHidden="0" w:uiPriority="73" w:unhideWhenUsed="0"/>
-    <w:lsdException w:name="Subtle Emphasis" w:semiHidden="0" w:uiPriority="19" w:unhideWhenUsed="0" w:qFormat="1"/>
-    <w:lsdException w:name="Intense Emphasis" w:semiHidden="0" w:uiPriority="21" w:unhideWhenUsed="0" w:qFormat="1"/>
-    <w:lsdException w:name="Subtle Reference" w:semiHidden="0" w:uiPriority="31" w:unhideWhenUsed="0" w:qFormat="1"/>
-    <w:lsdException w:name="Intense Reference" w:semiHidden="0" w:uiPriority="32" w:unhideWhenUsed="0" w:qFormat="1"/>
-    <w:lsdException w:name="Book Title" w:semiHidden="0" w:uiPriority="33" w:unhideWhenUsed="0" w:qFormat="1"/>
-    <w:lsdException w:name="Bibliography" w:uiPriority="37"/>
-    <w:lsdException w:name="TOC Heading" w:uiPriority="39" w:qFormat="1"/>
+  <w:latentStyles w:defLockedState="0" w:defUIPriority="99" w:defSemiHidden="0" w:defUnhideWhenUsed="0" w:defQFormat="0" w:count="371">
+    <w:lsdException w:name="Normal" w:uiPriority="0" w:qFormat="1"/>
+    <w:lsdException w:name="heading 1" w:uiPriority="0" w:qFormat="1"/>
+    <w:lsdException w:name="heading 2" w:semiHidden="1" w:uiPriority="0" w:unhideWhenUsed="1" w:qFormat="1"/>
+    <w:lsdException w:name="heading 3" w:semiHidden="1" w:uiPriority="0" w:unhideWhenUsed="1" w:qFormat="1"/>
+    <w:lsdException w:name="heading 4" w:semiHidden="1" w:uiPriority="0" w:unhideWhenUsed="1" w:qFormat="1"/>
+    <w:lsdException w:name="heading 5" w:semiHidden="1" w:uiPriority="0" w:unhideWhenUsed="1" w:qFormat="1"/>
+    <w:lsdException w:name="heading 6" w:semiHidden="1" w:uiPriority="0" w:unhideWhenUsed="1" w:qFormat="1"/>
+    <w:lsdException w:name="heading 7" w:semiHidden="1" w:uiPriority="0" w:unhideWhenUsed="1" w:qFormat="1"/>
+    <w:lsdException w:name="heading 8" w:semiHidden="1" w:uiPriority="0" w:unhideWhenUsed="1" w:qFormat="1"/>
+    <w:lsdException w:name="heading 9" w:semiHidden="1" w:uiPriority="0" w:unhideWhenUsed="1" w:qFormat="1"/>
+    <w:lsdException w:name="index 1" w:semiHidden="1" w:unhideWhenUsed="1"/>
+    <w:lsdException w:name="index 2" w:semiHidden="1" w:unhideWhenUsed="1"/>
+    <w:lsdException w:name="index 3" w:semiHidden="1" w:unhideWhenUsed="1"/>
+    <w:lsdException w:name="index 4" w:semiHidden="1" w:unhideWhenUsed="1"/>
+    <w:lsdException w:name="index 5" w:semiHidden="1" w:unhideWhenUsed="1"/>
+    <w:lsdException w:name="index 6" w:semiHidden="1" w:unhideWhenUsed="1"/>
+    <w:lsdException w:name="index 7" w:semiHidden="1" w:unhideWhenUsed="1"/>
+    <w:lsdException w:name="index 8" w:semiHidden="1" w:unhideWhenUsed="1"/>
+    <w:lsdException w:name="index 9" w:semiHidden="1" w:unhideWhenUsed="1"/>
+    <w:lsdException w:name="toc 1" w:semiHidden="1" w:uiPriority="39" w:unhideWhenUsed="1"/>
+    <w:lsdException w:name="toc 2" w:semiHidden="1" w:uiPriority="39" w:unhideWhenUsed="1"/>
+    <w:lsdException w:name="toc 3" w:semiHidden="1" w:uiPriority="39" w:unhideWhenUsed="1"/>
+    <w:lsdException w:name="toc 4" w:semiHidden="1" w:uiPriority="39" w:unhideWhenUsed="1"/>
+    <w:lsdException w:name="toc 5" w:semiHidden="1" w:uiPriority="39" w:unhideWhenUsed="1"/>
+    <w:lsdException w:name="toc 6" w:semiHidden="1" w:uiPriority="39" w:unhideWhenUsed="1"/>
+    <w:lsdException w:name="toc 7" w:semiHidden="1" w:uiPriority="39" w:unhideWhenUsed="1"/>
+    <w:lsdException w:name="toc 8" w:semiHidden="1" w:uiPriority="39" w:unhideWhenUsed="1"/>
+    <w:lsdException w:name="toc 9" w:semiHidden="1" w:uiPriority="39" w:unhideWhenUsed="1"/>
+    <w:lsdException w:name="Normal Indent" w:semiHidden="1" w:unhideWhenUsed="1"/>
+    <w:lsdException w:name="footnote text" w:semiHidden="1" w:unhideWhenUsed="1"/>
+    <w:lsdException w:name="annotation text" w:semiHidden="1" w:unhideWhenUsed="1"/>
+    <w:lsdException w:name="header" w:semiHidden="1" w:unhideWhenUsed="1"/>
+    <w:lsdException w:name="footer" w:semiHidden="1" w:unhideWhenUsed="1"/>
+    <w:lsdException w:name="index heading" w:semiHidden="1" w:unhideWhenUsed="1"/>
+    <w:lsdException w:name="caption" w:semiHidden="1" w:uiPriority="35" w:unhideWhenUsed="1" w:qFormat="1"/>
+    <w:lsdException w:name="table of figures" w:semiHidden="1" w:unhideWhenUsed="1"/>
+    <w:lsdException w:name="envelope address" w:semiHidden="1" w:unhideWhenUsed="1"/>
+    <w:lsdException w:name="envelope return" w:semiHidden="1" w:unhideWhenUsed="1"/>
+    <w:lsdException w:name="footnote reference" w:semiHidden="1" w:unhideWhenUsed="1"/>
+    <w:lsdException w:name="annotation reference" w:semiHidden="1" w:unhideWhenUsed="1"/>
+    <w:lsdException w:name="line number" w:semiHidden="1" w:unhideWhenUsed="1"/>
+    <w:lsdException w:name="page number" w:semiHidden="1" w:unhideWhenUsed="1"/>
+    <w:lsdException w:name="endnote reference" w:semiHidden="1" w:unhideWhenUsed="1"/>
+    <w:lsdException w:name="endnote text" w:semiHidden="1" w:unhideWhenUsed="1"/>
+    <w:lsdException w:name="table of authorities" w:semiHidden="1" w:unhideWhenUsed="1"/>
+    <w:lsdException w:name="macro" w:semiHidden="1" w:unhideWhenUsed="1"/>
+    <w:lsdException w:name="toa heading" w:semiHidden="1" w:unhideWhenUsed="1"/>
+    <w:lsdException w:name="List" w:semiHidden="1" w:unhideWhenUsed="1"/>
+    <w:lsdException w:name="List Bullet" w:semiHidden="1" w:unhideWhenUsed="1"/>
+    <w:lsdException w:name="List Number" w:semiHidden="1" w:unhideWhenUsed="1"/>
+    <w:lsdException w:name="List 2" w:semiHidden="1" w:unhideWhenUsed="1"/>
+    <w:lsdException w:name="List 3" w:semiHidden="1" w:unhideWhenUsed="1"/>
+    <w:lsdException w:name="List 4" w:semiHidden="1" w:unhideWhenUsed="1"/>
+    <w:lsdException w:name="List 5" w:semiHidden="1" w:unhideWhenUsed="1"/>
+    <w:lsdException w:name="List Bullet 2" w:semiHidden="1" w:unhideWhenUsed="1"/>
+    <w:lsdException w:name="List Bullet 3" w:semiHidden="1" w:unhideWhenUsed="1"/>
+    <w:lsdException w:name="List Bullet 4" w:semiHidden="1" w:unhideWhenUsed="1"/>
+    <w:lsdException w:name="List Bullet 5" w:semiHidden="1" w:unhideWhenUsed="1"/>
+    <w:lsdException w:name="List Number 2" w:semiHidden="1" w:unhideWhenUsed="1"/>
+    <w:lsdException w:name="List Number 3" w:semiHidden="1" w:unhideWhenUsed="1"/>
+    <w:lsdException w:name="List Number 4" w:semiHidden="1" w:unhideWhenUsed="1"/>
+    <w:lsdException w:name="List Number 5" w:semiHidden="1" w:unhideWhenUsed="1"/>
+    <w:lsdException w:name="Title" w:uiPriority="0" w:qFormat="1"/>
+    <w:lsdException w:name="Closing" w:semiHidden="1" w:unhideWhenUsed="1"/>
+    <w:lsdException w:name="Signature" w:semiHidden="1" w:unhideWhenUsed="1"/>
+    <w:lsdException w:name="Default Paragraph Font" w:semiHidden="1" w:uiPriority="1" w:unhideWhenUsed="1"/>
+    <w:lsdException w:name="Body Text" w:semiHidden="1" w:unhideWhenUsed="1"/>
+    <w:lsdException w:name="Body Text Indent" w:semiHidden="1" w:unhideWhenUsed="1"/>
+    <w:lsdException w:name="List Continue" w:semiHidden="1" w:unhideWhenUsed="1"/>
+    <w:lsdException w:name="List Continue 2" w:semiHidden="1" w:unhideWhenUsed="1"/>
+    <w:lsdException w:name="List Continue 3" w:semiHidden="1" w:unhideWhenUsed="1"/>
+    <w:lsdException w:name="List Continue 4" w:semiHidden="1" w:unhideWhenUsed="1"/>
+    <w:lsdException w:name="List Continue 5" w:semiHidden="1" w:unhideWhenUsed="1"/>
+    <w:lsdException w:name="Message Header" w:semiHidden="1" w:unhideWhenUsed="1"/>
+    <w:lsdException w:name="Subtitle" w:uiPriority="11" w:qFormat="1"/>
+    <w:lsdException w:name="Salutation" w:semiHidden="1" w:unhideWhenUsed="1"/>
+    <w:lsdException w:name="Date" w:semiHidden="1" w:unhideWhenUsed="1"/>
+    <w:lsdException w:name="Body Text First Indent" w:semiHidden="1" w:unhideWhenUsed="1"/>
+    <w:lsdException w:name="Body Text First Indent 2" w:semiHidden="1" w:unhideWhenUsed="1"/>
+    <w:lsdException w:name="Note Heading" w:semiHidden="1" w:unhideWhenUsed="1"/>
+    <w:lsdException w:name="Body Text 2" w:semiHidden="1" w:unhideWhenUsed="1"/>
+    <w:lsdException w:name="Body Text 3" w:semiHidden="1" w:unhideWhenUsed="1"/>
+    <w:lsdException w:name="Body Text Indent 2" w:semiHidden="1" w:unhideWhenUsed="1"/>
+    <w:lsdException w:name="Body Text Indent 3" w:semiHidden="1" w:unhideWhenUsed="1"/>
+    <w:lsdException w:name="Block Text" w:semiHidden="1" w:unhideWhenUsed="1"/>
+    <w:lsdException w:name="Hyperlink" w:semiHidden="1" w:unhideWhenUsed="1"/>
+    <w:lsdException w:name="FollowedHyperlink" w:semiHidden="1" w:unhideWhenUsed="1"/>
+    <w:lsdException w:name="Strong" w:uiPriority="22" w:qFormat="1"/>
+    <w:lsdException w:name="Emphasis" w:uiPriority="20" w:qFormat="1"/>
+    <w:lsdException w:name="Document Map" w:semiHidden="1" w:unhideWhenUsed="1"/>
+    <w:lsdException w:name="Plain Text" w:semiHidden="1" w:unhideWhenUsed="1"/>
+    <w:lsdException w:name="E-mail Signature" w:semiHidden="1" w:unhideWhenUsed="1"/>
+    <w:lsdException w:name="HTML Top of Form" w:semiHidden="1" w:unhideWhenUsed="1"/>
+    <w:lsdException w:name="HTML Bottom of Form" w:semiHidden="1" w:unhideWhenUsed="1"/>
+    <w:lsdException w:name="Normal (Web)" w:semiHidden="1" w:unhideWhenUsed="1"/>
+    <w:lsdException w:name="HTML Acronym" w:semiHidden="1" w:unhideWhenUsed="1"/>
+    <w:lsdException w:name="HTML Address" w:semiHidden="1" w:unhideWhenUsed="1"/>
+    <w:lsdException w:name="HTML Cite" w:semiHidden="1" w:unhideWhenUsed="1"/>
+    <w:lsdException w:name="HTML Code" w:semiHidden="1" w:unhideWhenUsed="1"/>
+    <w:lsdException w:name="HTML Definition" w:semiHidden="1" w:unhideWhenUsed="1"/>
+    <w:lsdException w:name="HTML Keyboard" w:semiHidden="1" w:unhideWhenUsed="1"/>
+    <w:lsdException w:name="HTML Preformatted" w:semiHidden="1" w:unhideWhenUsed="1"/>
+    <w:lsdException w:name="HTML Sample" w:semiHidden="1" w:unhideWhenUsed="1"/>
+    <w:lsdException w:name="HTML Typewriter" w:semiHidden="1" w:unhideWhenUsed="1"/>
+    <w:lsdException w:name="HTML Variable" w:semiHidden="1" w:unhideWhenUsed="1"/>
+    <w:lsdException w:name="Normal Table" w:semiHidden="1" w:unhideWhenUsed="1"/>
+    <w:lsdException w:name="annotation subject" w:semiHidden="1" w:unhideWhenUsed="1"/>
+    <w:lsdException w:name="No List" w:semiHidden="1" w:unhideWhenUsed="1"/>
+    <w:lsdException w:name="Outline List 1" w:semiHidden="1" w:unhideWhenUsed="1"/>
+    <w:lsdException w:name="Outline List 2" w:semiHidden="1" w:unhideWhenUsed="1"/>
+    <w:lsdException w:name="Outline List 3" w:semiHidden="1" w:unhideWhenUsed="1"/>
+    <w:lsdException w:name="Table Simple 1" w:semiHidden="1" w:unhideWhenUsed="1"/>
+    <w:lsdException w:name="Table Simple 2" w:semiHidden="1" w:unhideWhenUsed="1"/>
+    <w:lsdException w:name="Table Simple 3" w:semiHidden="1" w:unhideWhenUsed="1"/>
+    <w:lsdException w:name="Table Classic 1" w:semiHidden="1" w:unhideWhenUsed="1"/>
+    <w:lsdException w:name="Table Classic 2" w:semiHidden="1" w:unhideWhenUsed="1"/>
+    <w:lsdException w:name="Table Classic 3" w:semiHidden="1" w:unhideWhenUsed="1"/>
+    <w:lsdException w:name="Table Classic 4" w:semiHidden="1" w:unhideWhenUsed="1"/>
+    <w:lsdException w:name="Table Colorful 1" w:semiHidden="1" w:unhideWhenUsed="1"/>
+    <w:lsdException w:name="Table Colorful 2" w:semiHidden="1" w:unhideWhenUsed="1"/>
+    <w:lsdException w:name="Table Colorful 3" w:semiHidden="1" w:unhideWhenUsed="1"/>
+    <w:lsdException w:name="Table Columns 1" w:semiHidden="1" w:unhideWhenUsed="1"/>
+    <w:lsdException w:name="Table Columns 2" w:semiHidden="1" w:unhideWhenUsed="1"/>
+    <w:lsdException w:name="Table Columns 3" w:semiHidden="1" w:unhideWhenUsed="1"/>
+    <w:lsdException w:name="Table Columns 4" w:semiHidden="1" w:unhideWhenUsed="1"/>
+    <w:lsdException w:name="Table Columns 5" w:semiHidden="1" w:unhideWhenUsed="1"/>
+    <w:lsdException w:name="Table Grid 1" w:semiHidden="1" w:unhideWhenUsed="1"/>
+    <w:lsdException w:name="Table Grid 2" w:semiHidden="1" w:unhideWhenUsed="1"/>
+    <w:lsdException w:name="Table Grid 3" w:semiHidden="1" w:unhideWhenUsed="1"/>
+    <w:lsdException w:name="Table Grid 4" w:semiHidden="1" w:unhideWhenUsed="1"/>
+    <w:lsdException w:name="Table Grid 5" w:semiHidden="1" w:unhideWhenUsed="1"/>
+    <w:lsdException w:name="Table Grid 6" w:semiHidden="1" w:unhideWhenUsed="1"/>
+    <w:lsdException w:name="Table Grid 7" w:semiHidden="1" w:unhideWhenUsed="1"/>
+    <w:lsdException w:name="Table Grid 8" w:semiHidden="1" w:unhideWhenUsed="1"/>
+    <w:lsdException w:name="Table List 1" w:semiHidden="1" w:unhideWhenUsed="1"/>
+    <w:lsdException w:name="Table List 2" w:semiHidden="1" w:unhideWhenUsed="1"/>
+    <w:lsdException w:name="Table List 3" w:semiHidden="1" w:unhideWhenUsed="1"/>
+    <w:lsdException w:name="Table List 4" w:semiHidden="1" w:unhideWhenUsed="1"/>
+    <w:lsdException w:name="Table List 5" w:semiHidden="1" w:unhideWhenUsed="1"/>
+    <w:lsdException w:name="Table List 6" w:semiHidden="1" w:unhideWhenUsed="1"/>
+    <w:lsdException w:name="Table List 7" w:semiHidden="1" w:unhideWhenUsed="1"/>
+    <w:lsdException w:name="Table List 8" w:semiHidden="1" w:unhideWhenUsed="1"/>
+    <w:lsdException w:name="Table 3D effects 1" w:semiHidden="1" w:unhideWhenUsed="1"/>
+    <w:lsdException w:name="Table 3D effects 2" w:semiHidden="1" w:unhideWhenUsed="1"/>
+    <w:lsdException w:name="Table 3D effects 3" w:semiHidden="1" w:unhideWhenUsed="1"/>
+    <w:lsdException w:name="Table Contemporary" w:semiHidden="1" w:unhideWhenUsed="1"/>
+    <w:lsdException w:name="Table Elegant" w:semiHidden="1" w:unhideWhenUsed="1"/>
+    <w:lsdException w:name="Table Professional" w:semiHidden="1" w:unhideWhenUsed="1"/>
+    <w:lsdException w:name="Table Subtle 1" w:semiHidden="1" w:unhideWhenUsed="1"/>
+    <w:lsdException w:name="Table Subtle 2" w:semiHidden="1" w:unhideWhenUsed="1"/>
+    <w:lsdException w:name="Table Web 1" w:semiHidden="1" w:unhideWhenUsed="1"/>
+    <w:lsdException w:name="Table Web 2" w:semiHidden="1" w:unhideWhenUsed="1"/>
+    <w:lsdException w:name="Table Web 3" w:semiHidden="1" w:unhideWhenUsed="1"/>
+    <w:lsdException w:name="Balloon Text" w:semiHidden="1" w:unhideWhenUsed="1"/>
+    <w:lsdException w:name="Table Grid" w:uiPriority="59"/>
+    <w:lsdException w:name="Table Theme" w:semiHidden="1" w:unhideWhenUsed="1"/>
+    <w:lsdException w:name="Placeholder Text" w:semiHidden="1"/>
+    <w:lsdException w:name="No Spacing" w:uiPriority="1" w:qFormat="1"/>
+    <w:lsdException w:name="Light Shading" w:uiPriority="60"/>
+    <w:lsdException w:name="Light List" w:uiPriority="61"/>
+    <w:lsdException w:name="Light Grid" w:uiPriority="62"/>
+    <w:lsdException w:name="Medium Shading 1" w:uiPriority="63"/>
+    <w:lsdException w:name="Medium Shading 2" w:uiPriority="64"/>
+    <w:lsdException w:name="Medium List 1" w:uiPriority="65"/>
+    <w:lsdException w:name="Medium List 2" w:uiPriority="66"/>
+    <w:lsdException w:name="Medium Grid 1" w:uiPriority="67"/>
+    <w:lsdException w:name="Medium Grid 2" w:uiPriority="68"/>
+    <w:lsdException w:name="Medium Grid 3" w:uiPriority="69"/>
+    <w:lsdException w:name="Dark List" w:uiPriority="70"/>
+    <w:lsdException w:name="Colorful Shading" w:uiPriority="71"/>
+    <w:lsdException w:name="Colorful List" w:uiPriority="72"/>
+    <w:lsdException w:name="Colorful Grid" w:uiPriority="73"/>
+    <w:lsdException w:name="Light Shading Accent 1" w:uiPriority="60"/>
+    <w:lsdException w:name="Light List Accent 1" w:uiPriority="61"/>
+    <w:lsdException w:name="Light Grid Accent 1" w:uiPriority="62"/>
+    <w:lsdException w:name="Medium Shading 1 Accent 1" w:uiPriority="63"/>
+    <w:lsdException w:name="Medium Shading 2 Accent 1" w:uiPriority="64"/>
+    <w:lsdException w:name="Medium List 1 Accent 1" w:uiPriority="65"/>
+    <w:lsdException w:name="Revision" w:semiHidden="1"/>
+    <w:lsdException w:name="List Paragraph" w:uiPriority="34" w:qFormat="1"/>
+    <w:lsdException w:name="Quote" w:uiPriority="29" w:qFormat="1"/>
+    <w:lsdException w:name="Intense Quote" w:uiPriority="30" w:qFormat="1"/>
+    <w:lsdException w:name="Medium List 2 Accent 1" w:uiPriority="66"/>
+    <w:lsdException w:name="Medium Grid 1 Accent 1" w:uiPriority="67"/>
+    <w:lsdException w:name="Medium Grid 2 Accent 1" w:uiPriority="68"/>
+    <w:lsdException w:name="Medium Grid 3 Accent 1" w:uiPriority="69"/>
+    <w:lsdException w:name="Dark List Accent 1" w:uiPriority="70"/>
+    <w:lsdException w:name="Colorful Shading Accent 1" w:uiPriority="71"/>
+    <w:lsdException w:name="Colorful List Accent 1" w:uiPriority="72"/>
+    <w:lsdException w:name="Colorful Grid Accent 1" w:uiPriority="73"/>
+    <w:lsdException w:name="Light Shading Accent 2" w:uiPriority="60"/>
+    <w:lsdException w:name="Light List Accent 2" w:uiPriority="61"/>
+    <w:lsdException w:name="Light Grid Accent 2" w:uiPriority="62"/>
+    <w:lsdException w:name="Medium Shading 1 Accent 2" w:uiPriority="63"/>
+    <w:lsdException w:name="Medium Shading 2 Accent 2" w:uiPriority="64"/>
+    <w:lsdException w:name="Medium List 1 Accent 2" w:uiPriority="65"/>
+    <w:lsdException w:name="Medium List 2 Accent 2" w:uiPriority="66"/>
+    <w:lsdException w:name="Medium Grid 1 Accent 2" w:uiPriority="67"/>
+    <w:lsdException w:name="Medium Grid 2 Accent 2" w:uiPriority="68"/>
+    <w:lsdException w:name="Medium Grid 3 Accent 2" w:uiPriority="69"/>
+    <w:lsdException w:name="Dark List Accent 2" w:uiPriority="70"/>
+    <w:lsdException w:name="Colorful Shading Accent 2" w:uiPriority="71"/>
+    <w:lsdException w:name="Colorful List Accent 2" w:uiPriority="72"/>
+    <w:lsdException w:name="Colorful Grid Accent 2" w:uiPriority="73"/>
+    <w:lsdException w:name="Light Shading Accent 3" w:uiPriority="60"/>
+    <w:lsdException w:name="Light List Accent 3" w:uiPriority="61"/>
+    <w:lsdException w:name="Light Grid Accent 3" w:uiPriority="62"/>
+    <w:lsdException w:name="Medium Shading 1 Accent 3" w:uiPriority="63"/>
+    <w:lsdException w:name="Medium Shading 2 Accent 3" w:uiPriority="64"/>
+    <w:lsdException w:name="Medium List 1 Accent 3" w:uiPriority="65"/>
+    <w:lsdException w:name="Medium List 2 Accent 3" w:uiPriority="66"/>
+    <w:lsdException w:name="Medium Grid 1 Accent 3" w:uiPriority="67"/>
+    <w:lsdException w:name="Medium Grid 2 Accent 3" w:uiPriority="68"/>
+    <w:lsdException w:name="Medium Grid 3 Accent 3" w:uiPriority="69"/>
+    <w:lsdException w:name="Dark List Accent 3" w:uiPriority="70"/>
+    <w:lsdException w:name="Colorful Shading Accent 3" w:uiPriority="71"/>
+    <w:lsdException w:name="Colorful List Accent 3" w:uiPriority="72"/>
+    <w:lsdException w:name="Colorful Grid Accent 3" w:uiPriority="73"/>
+    <w:lsdException w:name="Light Shading Accent 4" w:uiPriority="60"/>
+    <w:lsdException w:name="Light List Accent 4" w:uiPriority="61"/>
+    <w:lsdException w:name="Light Grid Accent 4" w:uiPriority="62"/>
+    <w:lsdException w:name="Medium Shading 1 Accent 4" w:uiPriority="63"/>
+    <w:lsdException w:name="Medium Shading 2 Accent 4" w:uiPriority="64"/>
+    <w:lsdException w:name="Medium List 1 Accent 4" w:uiPriority="65"/>
+    <w:lsdException w:name="Medium List 2 Accent 4" w:uiPriority="66"/>
+    <w:lsdException w:name="Medium Grid 1 Accent 4" w:uiPriority="67"/>
+    <w:lsdException w:name="Medium Grid 2 Accent 4" w:uiPriority="68"/>
+    <w:lsdException w:name="Medium Grid 3 Accent 4" w:uiPriority="69"/>
+    <w:lsdException w:name="Dark List Accent 4" w:uiPriority="70"/>
+    <w:lsdException w:name="Colorful Shading Accent 4" w:uiPriority="71"/>
+    <w:lsdException w:name="Colorful List Accent 4" w:uiPriority="72"/>
+    <w:lsdException w:name="Colorful Grid Accent 4" w:uiPriority="73"/>
+    <w:lsdException w:name="Light Shading Accent 5" w:uiPriority="60"/>
+    <w:lsdException w:name="Light List Accent 5" w:uiPriority="61"/>
+    <w:lsdException w:name="Light Grid Accent 5" w:uiPriority="62"/>
+    <w:lsdException w:name="Medium Shading 1 Accent 5" w:uiPriority="63"/>
+    <w:lsdException w:name="Medium Shading 2 Accent 5" w:uiPriority="64"/>
+    <w:lsdException w:name="Medium List 1 Accent 5" w:uiPriority="65"/>
+    <w:lsdException w:name="Medium List 2 Accent 5" w:uiPriority="66"/>
+    <w:lsdException w:name="Medium Grid 1 Accent 5" w:uiPriority="67"/>
+    <w:lsdException w:name="Medium Grid 2 Accent 5" w:uiPriority="68"/>
+    <w:lsdException w:name="Medium Grid 3 Accent 5" w:uiPriority="69"/>
+    <w:lsdException w:name="Dark List Accent 5" w:uiPriority="70"/>
+    <w:lsdException w:name="Colorful Shading Accent 5" w:uiPriority="71"/>
+    <w:lsdException w:name="Colorful List Accent 5" w:uiPriority="72"/>
+    <w:lsdException w:name="Colorful Grid Accent 5" w:uiPriority="73"/>
+    <w:lsdException w:name="Light Shading Accent 6" w:uiPriority="60"/>
+    <w:lsdException w:name="Light List Accent 6" w:uiPriority="61"/>
+    <w:lsdException w:name="Light Grid Accent 6" w:uiPriority="62"/>
+    <w:lsdException w:name="Medium Shading 1 Accent 6" w:uiPriority="63"/>
+    <w:lsdException w:name="Medium Shading 2 Accent 6" w:uiPriority="64"/>
+    <w:lsdException w:name="Medium List 1 Accent 6" w:uiPriority="65"/>
+    <w:lsdException w:name="Medium List 2 Accent 6" w:uiPriority="66"/>
+    <w:lsdException w:name="Medium Grid 1 Accent 6" w:uiPriority="67"/>
+    <w:lsdException w:name="Medium Grid 2 Accent 6" w:uiPriority="68"/>
+    <w:lsdException w:name="Medium Grid 3 Accent 6" w:uiPriority="69"/>
+    <w:lsdException w:name="Dark List Accent 6" w:uiPriority="70"/>
+    <w:lsdException w:name="Colorful Shading Accent 6" w:uiPriority="71"/>
+    <w:lsdException w:name="Colorful List Accent 6" w:uiPriority="72"/>
+    <w:lsdException w:name="Colorful Grid Accent 6" w:uiPriority="73"/>
+    <w:lsdException w:name="Subtle Emphasis" w:uiPriority="19" w:qFormat="1"/>
+    <w:lsdException w:name="Intense Emphasis" w:uiPriority="21" w:qFormat="1"/>
+    <w:lsdException w:name="Subtle Reference" w:uiPriority="31" w:qFormat="1"/>
+    <w:lsdException w:name="Intense Reference" w:uiPriority="32" w:qFormat="1"/>
+    <w:lsdException w:name="Book Title" w:uiPriority="33" w:qFormat="1"/>
+    <w:lsdException w:name="Bibliography" w:semiHidden="1" w:uiPriority="37" w:unhideWhenUsed="1"/>
+    <w:lsdException w:name="TOC Heading" w:semiHidden="1" w:uiPriority="39" w:unhideWhenUsed="1" w:qFormat="1"/>
+    <w:lsdException w:name="Plain Table 1" w:uiPriority="41"/>
+    <w:lsdException w:name="Plain Table 2" w:uiPriority="42"/>
+    <w:lsdException w:name="Plain Table 3" w:uiPriority="43"/>
+    <w:lsdException w:name="Plain Table 4" w:uiPriority="44"/>
+    <w:lsdException w:name="Plain Table 5" w:uiPriority="45"/>
+    <w:lsdException w:name="Grid Table Light" w:uiPriority="40"/>
+    <w:lsdException w:name="Grid Table 1 Light" w:uiPriority="46"/>
+    <w:lsdException w:name="Grid Table 2" w:uiPriority="47"/>
+    <w:lsdException w:name="Grid Table 3" w:uiPriority="48"/>
+    <w:lsdException w:name="Grid Table 4" w:uiPriority="49"/>
+    <w:lsdException w:name="Grid Table 5 Dark" w:uiPriority="50"/>
+    <w:lsdException w:name="Grid Table 6 Colorful" w:uiPriority="51"/>
+    <w:lsdException w:name="Grid Table 7 Colorful" w:uiPriority="52"/>
+    <w:lsdException w:name="Grid Table 1 Light Accent 1" w:uiPriority="46"/>
+    <w:lsdException w:name="Grid Table 2 Accent 1" w:uiPriority="47"/>
+    <w:lsdException w:name="Grid Table 3 Accent 1" w:uiPriority="48"/>
+    <w:lsdException w:name="Grid Table 4 Accent 1" w:uiPriority="49"/>
+    <w:lsdException w:name="Grid Table 5 Dark Accent 1" w:uiPriority="50"/>
+    <w:lsdException w:name="Grid Table 6 Colorful Accent 1" w:uiPriority="51"/>
+    <w:lsdException w:name="Grid Table 7 Colorful Accent 1" w:uiPriority="52"/>
+    <w:lsdException w:name="Grid Table 1 Light Accent 2" w:uiPriority="46"/>
+    <w:lsdException w:name="Grid Table 2 Accent 2" w:uiPriority="47"/>
+    <w:lsdException w:name="Grid Table 3 Accent 2" w:uiPriority="48"/>
+    <w:lsdException w:name="Grid Table 4 Accent 2" w:uiPriority="49"/>
+    <w:lsdException w:name="Grid Table 5 Dark Accent 2" w:uiPriority="50"/>
+    <w:lsdException w:name="Grid Table 6 Colorful Accent 2" w:uiPriority="51"/>
+    <w:lsdException w:name="Grid Table 7 Colorful Accent 2" w:uiPriority="52"/>
+    <w:lsdException w:name="Grid Table 1 Light Accent 3" w:uiPriority="46"/>
+    <w:lsdException w:name="Grid Table 2 Accent 3" w:uiPriority="47"/>
+    <w:lsdException w:name="Grid Table 3 Accent 3" w:uiPriority="48"/>
+    <w:lsdException w:name="Grid Table 4 Accent 3" w:uiPriority="49"/>
+    <w:lsdException w:name="Grid Table 5 Dark Accent 3" w:uiPriority="50"/>
+    <w:lsdException w:name="Grid Table 6 Colorful Accent 3" w:uiPriority="51"/>
+    <w:lsdException w:name="Grid Table 7 Colorful Accent 3" w:uiPriority="52"/>
+    <w:lsdException w:name="Grid Table 1 Light Accent 4" w:uiPriority="46"/>
+    <w:lsdException w:name="Grid Table 2 Accent 4" w:uiPriority="47"/>
+    <w:lsdException w:name="Grid Table 3 Accent 4" w:uiPriority="48"/>
+    <w:lsdException w:name="Grid Table 4 Accent 4" w:uiPriority="49"/>
+    <w:lsdException w:name="Grid Table 5 Dark Accent 4" w:uiPriority="50"/>
+    <w:lsdException w:name="Grid Table 6 Colorful Accent 4" w:uiPriority="51"/>
+    <w:lsdException w:name="Grid Table 7 Colorful Accent 4" w:uiPriority="52"/>
+    <w:lsdException w:name="Grid Table 1 Light Accent 5" w:uiPriority="46"/>
+    <w:lsdException w:name="Grid Table 2 Accent 5" w:uiPriority="47"/>
+    <w:lsdException w:name="Grid Table 3 Accent 5" w:uiPriority="48"/>
+    <w:lsdException w:name="Grid Table 4 Accent 5" w:uiPriority="49"/>
+    <w:lsdException w:name="Grid Table 5 Dark Accent 5" w:uiPriority="50"/>
+    <w:lsdException w:name="Grid Table 6 Colorful Accent 5" w:uiPriority="51"/>
+    <w:lsdException w:name="Grid Table 7 Colorful Accent 5" w:uiPriority="52"/>
+    <w:lsdException w:name="Grid Table 1 Light Accent 6" w:uiPriority="46"/>
+    <w:lsdException w:name="Grid Table 2 Accent 6" w:uiPriority="47"/>
+    <w:lsdException w:name="Grid Table 3 Accent 6" w:uiPriority="48"/>
+    <w:lsdException w:name="Grid Table 4 Accent 6" w:uiPriority="49"/>
+    <w:lsdException w:name="Grid Table 5 Dark Accent 6" w:uiPriority="50"/>
+    <w:lsdException w:name="Grid Table 6 Colorful Accent 6" w:uiPriority="51"/>
+    <w:lsdException w:name="Grid Table 7 Colorful Accent 6" w:uiPriority="52"/>
+    <w:lsdException w:name="List Table 1 Light" w:uiPriority="46"/>
+    <w:lsdException w:name="List Table 2" w:uiPriority="47"/>
+    <w:lsdException w:name="List Table 3" w:uiPriority="48"/>
+    <w:lsdException w:name="List Table 4" w:uiPriority="49"/>
+    <w:lsdException w:name="List Table 5 Dark" w:uiPriority="50"/>
+    <w:lsdException w:name="List Table 6 Colorful" w:uiPriority="51"/>
+    <w:lsdException w:name="List Table 7 Colorful" w:uiPriority="52"/>
+    <w:lsdException w:name="List Table 1 Light Accent 1" w:uiPriority="46"/>
+    <w:lsdException w:name="List Table 2 Accent 1" w:uiPriority="47"/>
+    <w:lsdException w:name="List Table 3 Accent 1" w:uiPriority="48"/>
+    <w:lsdException w:name="List Table 4 Accent 1" w:uiPriority="49"/>
+    <w:lsdException w:name="List Table 5 Dark Accent 1" w:uiPriority="50"/>
+    <w:lsdException w:name="List Table 6 Colorful Accent 1" w:uiPriority="51"/>
+    <w:lsdException w:name="List Table 7 Colorful Accent 1" w:uiPriority="52"/>
+    <w:lsdException w:name="List Table 1 Light Accent 2" w:uiPriority="46"/>
+    <w:lsdException w:name="List Table 2 Accent 2" w:uiPriority="47"/>
+    <w:lsdException w:name="List Table 3 Accent 2" w:uiPriority="48"/>
+    <w:lsdException w:name="List Table 4 Accent 2" w:uiPriority="49"/>
+    <w:lsdException w:name="List Table 5 Dark Accent 2" w:uiPriority="50"/>
+    <w:lsdException w:name="List Table 6 Colorful Accent 2" w:uiPriority="51"/>
+    <w:lsdException w:name="List Table 7 Colorful Accent 2" w:uiPriority="52"/>
+    <w:lsdException w:name="List Table 1 Light Accent 3" w:uiPriority="46"/>
+    <w:lsdException w:name="List Table 2 Accent 3" w:uiPriority="47"/>
+    <w:lsdException w:name="List Table 3 Accent 3" w:uiPriority="48"/>
+    <w:lsdException w:name="List Table 4 Accent 3" w:uiPriority="49"/>
+    <w:lsdException w:name="List Table 5 Dark Accent 3" w:uiPriority="50"/>
+    <w:lsdException w:name="List Table 6 Colorful Accent 3" w:uiPriority="51"/>
+    <w:lsdException w:name="List Table 7 Colorful Accent 3" w:uiPriority="52"/>
+    <w:lsdException w:name="List Table 1 Light Accent 4" w:uiPriority="46"/>
+    <w:lsdException w:name="List Table 2 Accent 4" w:uiPriority="47"/>
+    <w:lsdException w:name="List Table 3 Accent 4" w:uiPriority="48"/>
+    <w:lsdException w:name="List Table 4 Accent 4" w:uiPriority="49"/>
+    <w:lsdException w:name="List Table 5 Dark Accent 4" w:uiPriority="50"/>
+    <w:lsdException w:name="List Table 6 Colorful Accent 4" w:uiPriority="51"/>
+    <w:lsdException w:name="List Table 7 Colorful Accent 4" w:uiPriority="52"/>
+    <w:lsdException w:name="List Table 1 Light Accent 5" w:uiPriority="46"/>
+    <w:lsdException w:name="List Table 2 Accent 5" w:uiPriority="47"/>
+    <w:lsdException w:name="List Table 3 Accent 5" w:uiPriority="48"/>
+    <w:lsdException w:name="List Table 4 Accent 5" w:uiPriority="49"/>
+    <w:lsdException w:name="List Table 5 Dark Accent 5" w:uiPriority="50"/>
+    <w:lsdException w:name="List Table 6 Colorful Accent 5" w:uiPriority="51"/>
+    <w:lsdException w:name="List Table 7 Colorful Accent 5" w:uiPriority="52"/>
+    <w:lsdException w:name="List Table 1 Light Accent 6" w:uiPriority="46"/>
+    <w:lsdException w:name="List Table 2 Accent 6" w:uiPriority="47"/>
+    <w:lsdException w:name="List Table 3 Accent 6" w:uiPriority="48"/>
+    <w:lsdException w:name="List Table 4 Accent 6" w:uiPriority="49"/>
+    <w:lsdException w:name="List Table 5 Dark Accent 6" w:uiPriority="50"/>
+    <w:lsdException w:name="List Table 6 Colorful Accent 6" w:uiPriority="51"/>
+    <w:lsdException w:name="List Table 7 Colorful Accent 6" w:uiPriority="52"/>
   </w:latentStyles>
   <w:style w:type="paragraph" w:default="1" w:styleId="a">
     <w:name w:val="Normal"/>
@@ -1655,7 +1823,6 @@
     <w:uiPriority w:val="99"/>
     <w:semiHidden/>
     <w:unhideWhenUsed/>
-    <w:qFormat/>
     <w:tblPr>
       <w:tblInd w:w="0" w:type="dxa"/>
       <w:tblCellMar>
@@ -2245,7 +2412,6 @@
     <w:uiPriority w:val="59"/>
     <w:rsid w:val="000A2869"/>
     <w:tblPr>
-      <w:tblInd w:w="0" w:type="dxa"/>
       <w:tblBorders>
         <w:top w:val="single" w:sz="4" w:space="0" w:color="auto"/>
         <w:left w:val="single" w:sz="4" w:space="0" w:color="auto"/>
@@ -2254,12 +2420,6 @@
         <w:insideH w:val="single" w:sz="4" w:space="0" w:color="auto"/>
         <w:insideV w:val="single" w:sz="4" w:space="0" w:color="auto"/>
       </w:tblBorders>
-      <w:tblCellMar>
-        <w:top w:w="0" w:type="dxa"/>
-        <w:left w:w="108" w:type="dxa"/>
-        <w:bottom w:w="0" w:type="dxa"/>
-        <w:right w:w="108" w:type="dxa"/>
-      </w:tblCellMar>
     </w:tblPr>
   </w:style>
 </w:styles>
@@ -2553,7 +2713,7 @@
 </file>
 
 <file path=customXml/itemProps1.xml><?xml version="1.0" encoding="utf-8"?>
-<ds:datastoreItem xmlns:ds="http://schemas.openxmlformats.org/officeDocument/2006/customXml" ds:itemID="{578AD2E7-EDE3-4DA3-8611-A948059B8B52}">
+<ds:datastoreItem xmlns:ds="http://schemas.openxmlformats.org/officeDocument/2006/customXml" ds:itemID="{E421D027-D7A0-4F5E-AFE8-340F25CB916F}">
   <ds:schemaRefs>
     <ds:schemaRef ds:uri="http://schemas.openxmlformats.org/officeDocument/2006/bibliography"/>
   </ds:schemaRefs>

--- a/programming_language/Графические и системные функции/setpropasstring.docx
+++ b/programming_language/Графические и системные функции/setpropasstring.docx
@@ -1,6 +1,6 @@
 
 <file path=word/document.xml><?xml version="1.0" encoding="utf-8"?>
-<w:document xmlns:wpc="http://schemas.microsoft.com/office/word/2010/wordprocessingCanvas" xmlns:mc="http://schemas.openxmlformats.org/markup-compatibility/2006" xmlns:o="urn:schemas-microsoft-com:office:office" xmlns:r="http://schemas.openxmlformats.org/officeDocument/2006/relationships" xmlns:m="http://schemas.openxmlformats.org/officeDocument/2006/math" xmlns:v="urn:schemas-microsoft-com:vml" xmlns:wp14="http://schemas.microsoft.com/office/word/2010/wordprocessingDrawing" xmlns:wp="http://schemas.openxmlformats.org/drawingml/2006/wordprocessingDrawing" xmlns:w10="urn:schemas-microsoft-com:office:word" xmlns:w="http://schemas.openxmlformats.org/wordprocessingml/2006/main" xmlns:w14="http://schemas.microsoft.com/office/word/2010/wordml" xmlns:w15="http://schemas.microsoft.com/office/word/2012/wordml" xmlns:wpg="http://schemas.microsoft.com/office/word/2010/wordprocessingGroup" xmlns:wpi="http://schemas.microsoft.com/office/word/2010/wordprocessingInk" xmlns:wne="http://schemas.microsoft.com/office/word/2006/wordml" xmlns:wps="http://schemas.microsoft.com/office/word/2010/wordprocessingShape" mc:Ignorable="w14 w15 wp14">
+<w:document xmlns:ve="http://schemas.openxmlformats.org/markup-compatibility/2006" xmlns:o="urn:schemas-microsoft-com:office:office" xmlns:r="http://schemas.openxmlformats.org/officeDocument/2006/relationships" xmlns:m="http://schemas.openxmlformats.org/officeDocument/2006/math" xmlns:v="urn:schemas-microsoft-com:vml" xmlns:wp="http://schemas.openxmlformats.org/drawingml/2006/wordprocessingDrawing" xmlns:w10="urn:schemas-microsoft-com:office:word" xmlns:w="http://schemas.openxmlformats.org/wordprocessingml/2006/main" xmlns:wne="http://schemas.microsoft.com/office/word/2006/wordml">
   <w:body>
     <w:p>
       <w:pPr>
@@ -12,6 +12,8 @@
         </w:rPr>
       </w:pPr>
       <w:bookmarkStart w:id="0" w:name="_GoBack"/>
+      <w:proofErr w:type="spellStart"/>
+      <w:proofErr w:type="gramStart"/>
       <w:r>
         <w:rPr>
           <w:b/>
@@ -52,6 +54,8 @@
         </w:rPr>
         <w:t>asstring</w:t>
       </w:r>
+      <w:proofErr w:type="spellEnd"/>
+      <w:proofErr w:type="gramEnd"/>
     </w:p>
     <w:bookmarkEnd w:id="0"/>
     <w:p>
@@ -175,7 +179,25 @@
           <w:szCs w:val="24"/>
           <w:lang w:val="en-US"/>
         </w:rPr>
-        <w:t>flag</w:t>
+        <w:t>F</w:t>
+      </w:r>
+      <w:r>
+        <w:rPr>
+          <w:rFonts w:ascii="Courier New" w:hAnsi="Courier New" w:cs="Courier New"/>
+          <w:i/>
+          <w:szCs w:val="24"/>
+          <w:lang w:val="en-US"/>
+        </w:rPr>
+        <w:t>lag</w:t>
+      </w:r>
+      <w:r>
+        <w:rPr>
+          <w:rFonts w:ascii="Courier New" w:hAnsi="Courier New" w:cs="Courier New"/>
+          <w:i/>
+          <w:szCs w:val="24"/>
+          <w:lang w:val="en-US"/>
+        </w:rPr>
+        <w:t xml:space="preserve"> </w:t>
       </w:r>
       <w:r>
         <w:rPr>
@@ -183,16 +205,10 @@
           <w:szCs w:val="24"/>
           <w:lang w:val="en-US"/>
         </w:rPr>
-        <w:t xml:space="preserve"> </w:t>
-      </w:r>
-      <w:r>
-        <w:rPr>
-          <w:rFonts w:ascii="Courier New" w:hAnsi="Courier New" w:cs="Courier New"/>
-          <w:szCs w:val="24"/>
-          <w:lang w:val="en-US"/>
-        </w:rPr>
         <w:t xml:space="preserve">= </w:t>
       </w:r>
+      <w:proofErr w:type="spellStart"/>
+      <w:proofErr w:type="gramStart"/>
       <w:r>
         <w:rPr>
           <w:rFonts w:ascii="Courier New" w:hAnsi="Courier New" w:cs="Courier New"/>
@@ -220,6 +236,7 @@
         </w:rPr>
         <w:t>asstring</w:t>
       </w:r>
+      <w:proofErr w:type="spellEnd"/>
       <w:r>
         <w:rPr>
           <w:rFonts w:ascii="Courier New" w:hAnsi="Courier New" w:cs="Courier New"/>
@@ -228,6 +245,8 @@
         </w:rPr>
         <w:t>(</w:t>
       </w:r>
+      <w:proofErr w:type="spellStart"/>
+      <w:proofErr w:type="gramEnd"/>
       <w:r>
         <w:rPr>
           <w:rFonts w:ascii="Courier New" w:hAnsi="Courier New" w:cs="Courier New"/>
@@ -252,8 +271,9 @@
           <w:szCs w:val="24"/>
           <w:lang w:val="en-US"/>
         </w:rPr>
-        <w:t>"ob_name"</w:t>
-      </w:r>
+        <w:t>"ob_name</w:t>
+      </w:r>
+      <w:proofErr w:type="spellEnd"/>
       <w:r>
         <w:rPr>
           <w:rFonts w:ascii="Courier New" w:hAnsi="Courier New" w:cs="Courier New"/>
@@ -261,8 +281,18 @@
           <w:szCs w:val="24"/>
           <w:lang w:val="en-US"/>
         </w:rPr>
+        <w:t>"</w:t>
+      </w:r>
+      <w:r>
+        <w:rPr>
+          <w:rFonts w:ascii="Courier New" w:hAnsi="Courier New" w:cs="Courier New"/>
+          <w:i/>
+          <w:szCs w:val="24"/>
+          <w:lang w:val="en-US"/>
+        </w:rPr>
         <w:t xml:space="preserve">, </w:t>
       </w:r>
+      <w:proofErr w:type="spellStart"/>
       <w:r>
         <w:rPr>
           <w:rFonts w:ascii="Courier New" w:hAnsi="Courier New" w:cs="Courier New"/>
@@ -272,6 +302,7 @@
         </w:rPr>
         <w:t>str</w:t>
       </w:r>
+      <w:proofErr w:type="spellEnd"/>
       <w:r>
         <w:rPr>
           <w:rFonts w:ascii="Courier New" w:hAnsi="Courier New" w:cs="Courier New"/>
@@ -314,6 +345,7 @@
       <w:pPr>
         <w:spacing w:line="360" w:lineRule="auto"/>
       </w:pPr>
+      <w:proofErr w:type="gramStart"/>
       <w:r>
         <w:rPr>
           <w:i/>
@@ -328,6 +360,7 @@
         </w:rPr>
         <w:t>d</w:t>
       </w:r>
+      <w:proofErr w:type="gramEnd"/>
       <w:r>
         <w:t xml:space="preserve"> – </w:t>
       </w:r>
@@ -409,6 +442,8 @@
       <w:pPr>
         <w:spacing w:line="360" w:lineRule="auto"/>
       </w:pPr>
+      <w:proofErr w:type="spellStart"/>
+      <w:proofErr w:type="gramStart"/>
       <w:r>
         <w:rPr>
           <w:i/>
@@ -416,6 +451,8 @@
         </w:rPr>
         <w:t>str</w:t>
       </w:r>
+      <w:proofErr w:type="spellEnd"/>
+      <w:proofErr w:type="gramEnd"/>
       <w:r>
         <w:rPr>
           <w:i/>
@@ -423,6 +460,9 @@
         <w:t xml:space="preserve"> –</w:t>
       </w:r>
       <w:r>
+        <w:rPr>
+          <w:i/>
+        </w:rPr>
         <w:t xml:space="preserve"> </w:t>
       </w:r>
       <w:r>
@@ -464,6 +504,8 @@
       <w:pPr>
         <w:spacing w:line="360" w:lineRule="auto"/>
       </w:pPr>
+      <w:proofErr w:type="spellStart"/>
+      <w:proofErr w:type="gramStart"/>
       <w:r>
         <w:rPr>
           <w:i/>
@@ -492,12 +534,14 @@
         </w:rPr>
         <w:t>asstring</w:t>
       </w:r>
+      <w:proofErr w:type="spellEnd"/>
       <w:r>
         <w:rPr>
           <w:i/>
         </w:rPr>
         <w:t>(</w:t>
       </w:r>
+      <w:proofErr w:type="gramEnd"/>
       <w:r>
         <w:rPr>
           <w:i/>
@@ -543,6 +587,7 @@
         </w:rPr>
         <w:t xml:space="preserve">, </w:t>
       </w:r>
+      <w:proofErr w:type="spellStart"/>
       <w:r>
         <w:rPr>
           <w:i/>
@@ -550,6 +595,7 @@
         </w:rPr>
         <w:t>str</w:t>
       </w:r>
+      <w:proofErr w:type="spellEnd"/>
       <w:r>
         <w:rPr>
           <w:i/>
@@ -589,6 +635,7 @@
       <w:r>
         <w:t xml:space="preserve">, содержащегося в строке </w:t>
       </w:r>
+      <w:proofErr w:type="spellStart"/>
       <w:r>
         <w:rPr>
           <w:i/>
@@ -596,6 +643,7 @@
         </w:rPr>
         <w:t>str</w:t>
       </w:r>
+      <w:proofErr w:type="spellEnd"/>
       <w:r>
         <w:t xml:space="preserve"> свойства</w:t>
       </w:r>
@@ -613,15 +661,9 @@
         <w:t>id</w:t>
       </w:r>
       <w:r>
-        <w:t xml:space="preserve"> </w:t>
-      </w:r>
-      <w:r>
         <w:t>на схеме по имени свойства</w:t>
       </w:r>
       <w:r>
-        <w:t xml:space="preserve"> </w:t>
-      </w:r>
-      <w:r>
         <w:rPr>
           <w:i/>
         </w:rPr>
@@ -656,11 +698,33 @@
       <w:r>
         <w:t xml:space="preserve">. Идентификатор объекта может быть получен функцией </w:t>
       </w:r>
-      <w:r>
-        <w:rPr>
-          <w:i/>
-        </w:rPr>
-        <w:t>getobj(i)</w:t>
+      <w:proofErr w:type="spellStart"/>
+      <w:r>
+        <w:rPr>
+          <w:i/>
+        </w:rPr>
+        <w:t>getobj</w:t>
+      </w:r>
+      <w:proofErr w:type="spellEnd"/>
+      <w:r>
+        <w:rPr>
+          <w:i/>
+        </w:rPr>
+        <w:t>(</w:t>
+      </w:r>
+      <w:proofErr w:type="spellStart"/>
+      <w:r>
+        <w:rPr>
+          <w:i/>
+        </w:rPr>
+        <w:t>i</w:t>
+      </w:r>
+      <w:proofErr w:type="spellEnd"/>
+      <w:r>
+        <w:rPr>
+          <w:i/>
+        </w:rPr>
+        <w:t>)</w:t>
       </w:r>
       <w:r>
         <w:t xml:space="preserve"> и </w:t>
@@ -715,6 +779,9 @@
         <w:t xml:space="preserve"> –</w:t>
       </w:r>
       <w:r>
+        <w:rPr>
+          <w:i/>
+        </w:rPr>
         <w:t xml:space="preserve"> </w:t>
       </w:r>
       <w:r>
@@ -732,12 +799,14 @@
       <w:r>
         <w:t xml:space="preserve">, тип </w:t>
       </w:r>
+      <w:proofErr w:type="spellStart"/>
       <w:r>
         <w:rPr>
           <w:i/>
         </w:rPr>
         <w:t>boolean</w:t>
       </w:r>
+      <w:proofErr w:type="spellEnd"/>
       <w:r>
         <w:t>.</w:t>
       </w:r>
@@ -773,7 +842,7 @@
           <w:insideH w:val="none" w:sz="0" w:space="0" w:color="auto"/>
           <w:insideV w:val="none" w:sz="0" w:space="0" w:color="auto"/>
         </w:tblBorders>
-        <w:tblLook w:val="04A0" w:firstRow="1" w:lastRow="0" w:firstColumn="1" w:lastColumn="0" w:noHBand="0" w:noVBand="1"/>
+        <w:tblLook w:val="04A0"/>
       </w:tblPr>
       <w:tblGrid>
         <w:gridCol w:w="426"/>
@@ -815,12 +884,66 @@
           </w:tcPr>
           <w:p>
             <w:pPr>
+              <w:rPr>
+                <w:rFonts w:ascii="Courier New" w:hAnsi="Courier New" w:cs="Courier New"/>
+                <w:szCs w:val="24"/>
+              </w:rPr>
+            </w:pPr>
+            <w:r>
+              <w:rPr>
+                <w:rFonts w:ascii="Courier New" w:hAnsi="Courier New" w:cs="Courier New"/>
+                <w:szCs w:val="24"/>
+                <w:lang w:val="en-US"/>
+              </w:rPr>
+              <w:t>id</w:t>
+            </w:r>
+            <w:r>
+              <w:rPr>
+                <w:rFonts w:ascii="Courier New" w:hAnsi="Courier New" w:cs="Courier New"/>
+                <w:szCs w:val="24"/>
+              </w:rPr>
+              <w:t xml:space="preserve"> = </w:t>
+            </w:r>
+            <w:proofErr w:type="spellStart"/>
+            <w:r>
+              <w:rPr>
+                <w:rFonts w:ascii="Courier New" w:hAnsi="Courier New" w:cs="Courier New"/>
+                <w:b/>
+                <w:szCs w:val="24"/>
+                <w:lang w:val="en-US"/>
+              </w:rPr>
+              <w:t>getobj</w:t>
+            </w:r>
+            <w:proofErr w:type="spellEnd"/>
+            <w:r>
+              <w:rPr>
+                <w:rFonts w:ascii="Courier New" w:hAnsi="Courier New" w:cs="Courier New"/>
+                <w:szCs w:val="24"/>
+              </w:rPr>
+              <w:t>(</w:t>
+            </w:r>
+            <w:r>
+              <w:rPr>
+                <w:rFonts w:ascii="Courier New" w:hAnsi="Courier New" w:cs="Courier New"/>
+                <w:szCs w:val="24"/>
+              </w:rPr>
+              <w:t>1); //получи</w:t>
+            </w:r>
+            <w:r>
+              <w:rPr>
+                <w:rFonts w:ascii="Courier New" w:hAnsi="Courier New" w:cs="Courier New"/>
+                <w:szCs w:val="24"/>
+              </w:rPr>
+              <w:t>м идентификатор объекта</w:t>
+            </w:r>
+          </w:p>
+          <w:p>
+            <w:pPr>
               <w:spacing w:line="360" w:lineRule="auto"/>
               <w:rPr>
                 <w:rFonts w:ascii="Courier New" w:hAnsi="Courier New" w:cs="Courier New"/>
                 <w:b/>
                 <w:szCs w:val="24"/>
-                <w:lang w:val="en-US"/>
               </w:rPr>
             </w:pPr>
           </w:p>
@@ -832,6 +955,7 @@
                 <w:szCs w:val="24"/>
               </w:rPr>
             </w:pPr>
+            <w:proofErr w:type="spellStart"/>
             <w:r>
               <w:rPr>
                 <w:rFonts w:ascii="Courier New" w:hAnsi="Courier New" w:cs="Courier New"/>
@@ -858,6 +982,7 @@
               </w:rPr>
               <w:t>asstring</w:t>
             </w:r>
+            <w:proofErr w:type="spellEnd"/>
             <w:r>
               <w:rPr>
                 <w:rFonts w:ascii="Courier New" w:hAnsi="Courier New" w:cs="Courier New"/>
@@ -870,7 +995,7 @@
                 <w:rFonts w:ascii="Courier New" w:hAnsi="Courier New" w:cs="Courier New"/>
                 <w:lang w:val="en-US"/>
               </w:rPr>
-              <w:t>PolyLine1</w:t>
+              <w:t>id</w:t>
             </w:r>
             <w:r>
               <w:rPr>
@@ -898,7 +1023,6 @@
               <w:rPr>
                 <w:rFonts w:ascii="Courier New" w:hAnsi="Courier New" w:cs="Courier New"/>
                 <w:szCs w:val="24"/>
-                <w:lang w:val="en-US"/>
               </w:rPr>
               <w:t>, “1”</w:t>
             </w:r>
@@ -916,13 +1040,6 @@
               </w:rPr>
               <w:t>;</w:t>
             </w:r>
-            <w:r>
-              <w:rPr>
-                <w:rFonts w:ascii="Courier New" w:hAnsi="Courier New" w:cs="Courier New"/>
-                <w:szCs w:val="24"/>
-              </w:rPr>
-              <w:t xml:space="preserve">     </w:t>
-            </w:r>
           </w:p>
         </w:tc>
       </w:tr>
@@ -932,8 +1049,13 @@
         <w:spacing w:line="360" w:lineRule="auto"/>
       </w:pPr>
       <w:r>
-        <w:t>В результате выполнения данного скрипта</w:t>
-      </w:r>
+        <w:t xml:space="preserve">В результате выполнения данного </w:t>
+      </w:r>
+      <w:proofErr w:type="spellStart"/>
+      <w:r>
+        <w:t>скрипта</w:t>
+      </w:r>
+      <w:proofErr w:type="spellEnd"/>
       <w:r>
         <w:t xml:space="preserve"> устанавливается</w:t>
       </w:r>
@@ -941,7 +1063,13 @@
         <w:t xml:space="preserve"> </w:t>
       </w:r>
       <w:r>
-        <w:t xml:space="preserve">значения свойства </w:t>
+        <w:t>значени</w:t>
+      </w:r>
+      <w:r>
+        <w:t>е</w:t>
+      </w:r>
+      <w:r>
+        <w:t xml:space="preserve"> свойства </w:t>
       </w:r>
       <w:r>
         <w:rPr>
@@ -951,28 +1079,17 @@
         <w:t>tag</w:t>
       </w:r>
       <w:r>
-        <w:t xml:space="preserve"> </w:t>
-      </w:r>
-      <w:r>
         <w:t xml:space="preserve"> объекту </w:t>
       </w:r>
       <w:r>
-        <w:rPr>
-          <w:i/>
-          <w:lang w:val="en-US"/>
-        </w:rPr>
-        <w:t>PolyLine</w:t>
-      </w:r>
-      <w:r>
-        <w:rPr>
-          <w:i/>
-        </w:rPr>
-        <w:t>1</w:t>
-      </w:r>
-      <w:r>
-        <w:rPr>
-          <w:i/>
-        </w:rPr>
+        <w:t xml:space="preserve">с идентификатором </w:t>
+      </w:r>
+      <w:proofErr w:type="spellStart"/>
+      <w:r>
+        <w:t>id</w:t>
+      </w:r>
+      <w:proofErr w:type="spellEnd"/>
+      <w:r>
         <w:t xml:space="preserve"> </w:t>
       </w:r>
       <w:r>
@@ -990,7 +1107,7 @@
 </file>
 
 <file path=word/numbering.xml><?xml version="1.0" encoding="utf-8"?>
-<w:numbering xmlns:wpc="http://schemas.microsoft.com/office/word/2010/wordprocessingCanvas" xmlns:mc="http://schemas.openxmlformats.org/markup-compatibility/2006" xmlns:o="urn:schemas-microsoft-com:office:office" xmlns:r="http://schemas.openxmlformats.org/officeDocument/2006/relationships" xmlns:m="http://schemas.openxmlformats.org/officeDocument/2006/math" xmlns:v="urn:schemas-microsoft-com:vml" xmlns:wp14="http://schemas.microsoft.com/office/word/2010/wordprocessingDrawing" xmlns:wp="http://schemas.openxmlformats.org/drawingml/2006/wordprocessingDrawing" xmlns:w10="urn:schemas-microsoft-com:office:word" xmlns:w="http://schemas.openxmlformats.org/wordprocessingml/2006/main" xmlns:w14="http://schemas.microsoft.com/office/word/2010/wordml" xmlns:w15="http://schemas.microsoft.com/office/word/2012/wordml" xmlns:wpg="http://schemas.microsoft.com/office/word/2010/wordprocessingGroup" xmlns:wpi="http://schemas.microsoft.com/office/word/2010/wordprocessingInk" xmlns:wne="http://schemas.microsoft.com/office/word/2006/wordml" xmlns:wps="http://schemas.microsoft.com/office/word/2010/wordprocessingShape" mc:Ignorable="w14 w15 wp14">
+<w:numbering xmlns:ve="http://schemas.openxmlformats.org/markup-compatibility/2006" xmlns:o="urn:schemas-microsoft-com:office:office" xmlns:r="http://schemas.openxmlformats.org/officeDocument/2006/relationships" xmlns:m="http://schemas.openxmlformats.org/officeDocument/2006/math" xmlns:v="urn:schemas-microsoft-com:vml" xmlns:wp="http://schemas.openxmlformats.org/drawingml/2006/wordprocessingDrawing" xmlns:w10="urn:schemas-microsoft-com:office:word" xmlns:w="http://schemas.openxmlformats.org/wordprocessingml/2006/main" xmlns:wne="http://schemas.microsoft.com/office/word/2006/wordml">
   <w:abstractNum w:abstractNumId="0">
     <w:nsid w:val="FFFFFFFB"/>
     <w:multiLevelType w:val="multilevel"/>
@@ -1230,7 +1347,7 @@
 </file>
 
 <file path=word/styles.xml><?xml version="1.0" encoding="utf-8"?>
-<w:styles xmlns:mc="http://schemas.openxmlformats.org/markup-compatibility/2006" xmlns:r="http://schemas.openxmlformats.org/officeDocument/2006/relationships" xmlns:w="http://schemas.openxmlformats.org/wordprocessingml/2006/main" xmlns:w14="http://schemas.microsoft.com/office/word/2010/wordml" xmlns:w15="http://schemas.microsoft.com/office/word/2012/wordml" mc:Ignorable="w14 w15">
+<w:styles xmlns:r="http://schemas.openxmlformats.org/officeDocument/2006/relationships" xmlns:w="http://schemas.openxmlformats.org/wordprocessingml/2006/main">
   <w:docDefaults>
     <w:rPrDefault>
       <w:rPr>
@@ -1240,378 +1357,144 @@
     </w:rPrDefault>
     <w:pPrDefault/>
   </w:docDefaults>
-  <w:latentStyles w:defLockedState="0" w:defUIPriority="99" w:defSemiHidden="0" w:defUnhideWhenUsed="0" w:defQFormat="0" w:count="371">
-    <w:lsdException w:name="Normal" w:uiPriority="0" w:qFormat="1"/>
-    <w:lsdException w:name="heading 1" w:uiPriority="0" w:qFormat="1"/>
-    <w:lsdException w:name="heading 2" w:semiHidden="1" w:uiPriority="0" w:unhideWhenUsed="1" w:qFormat="1"/>
-    <w:lsdException w:name="heading 3" w:semiHidden="1" w:uiPriority="0" w:unhideWhenUsed="1" w:qFormat="1"/>
-    <w:lsdException w:name="heading 4" w:semiHidden="1" w:uiPriority="0" w:unhideWhenUsed="1" w:qFormat="1"/>
-    <w:lsdException w:name="heading 5" w:semiHidden="1" w:uiPriority="0" w:unhideWhenUsed="1" w:qFormat="1"/>
-    <w:lsdException w:name="heading 6" w:semiHidden="1" w:uiPriority="0" w:unhideWhenUsed="1" w:qFormat="1"/>
-    <w:lsdException w:name="heading 7" w:semiHidden="1" w:uiPriority="0" w:unhideWhenUsed="1" w:qFormat="1"/>
-    <w:lsdException w:name="heading 8" w:semiHidden="1" w:uiPriority="0" w:unhideWhenUsed="1" w:qFormat="1"/>
-    <w:lsdException w:name="heading 9" w:semiHidden="1" w:uiPriority="0" w:unhideWhenUsed="1" w:qFormat="1"/>
-    <w:lsdException w:name="index 1" w:semiHidden="1" w:unhideWhenUsed="1"/>
-    <w:lsdException w:name="index 2" w:semiHidden="1" w:unhideWhenUsed="1"/>
-    <w:lsdException w:name="index 3" w:semiHidden="1" w:unhideWhenUsed="1"/>
-    <w:lsdException w:name="index 4" w:semiHidden="1" w:unhideWhenUsed="1"/>
-    <w:lsdException w:name="index 5" w:semiHidden="1" w:unhideWhenUsed="1"/>
-    <w:lsdException w:name="index 6" w:semiHidden="1" w:unhideWhenUsed="1"/>
-    <w:lsdException w:name="index 7" w:semiHidden="1" w:unhideWhenUsed="1"/>
-    <w:lsdException w:name="index 8" w:semiHidden="1" w:unhideWhenUsed="1"/>
-    <w:lsdException w:name="index 9" w:semiHidden="1" w:unhideWhenUsed="1"/>
-    <w:lsdException w:name="toc 1" w:semiHidden="1" w:uiPriority="39" w:unhideWhenUsed="1"/>
-    <w:lsdException w:name="toc 2" w:semiHidden="1" w:uiPriority="39" w:unhideWhenUsed="1"/>
-    <w:lsdException w:name="toc 3" w:semiHidden="1" w:uiPriority="39" w:unhideWhenUsed="1"/>
-    <w:lsdException w:name="toc 4" w:semiHidden="1" w:uiPriority="39" w:unhideWhenUsed="1"/>
-    <w:lsdException w:name="toc 5" w:semiHidden="1" w:uiPriority="39" w:unhideWhenUsed="1"/>
-    <w:lsdException w:name="toc 6" w:semiHidden="1" w:uiPriority="39" w:unhideWhenUsed="1"/>
-    <w:lsdException w:name="toc 7" w:semiHidden="1" w:uiPriority="39" w:unhideWhenUsed="1"/>
-    <w:lsdException w:name="toc 8" w:semiHidden="1" w:uiPriority="39" w:unhideWhenUsed="1"/>
-    <w:lsdException w:name="toc 9" w:semiHidden="1" w:uiPriority="39" w:unhideWhenUsed="1"/>
-    <w:lsdException w:name="Normal Indent" w:semiHidden="1" w:unhideWhenUsed="1"/>
-    <w:lsdException w:name="footnote text" w:semiHidden="1" w:unhideWhenUsed="1"/>
-    <w:lsdException w:name="annotation text" w:semiHidden="1" w:unhideWhenUsed="1"/>
-    <w:lsdException w:name="header" w:semiHidden="1" w:unhideWhenUsed="1"/>
-    <w:lsdException w:name="footer" w:semiHidden="1" w:unhideWhenUsed="1"/>
-    <w:lsdException w:name="index heading" w:semiHidden="1" w:unhideWhenUsed="1"/>
-    <w:lsdException w:name="caption" w:semiHidden="1" w:uiPriority="35" w:unhideWhenUsed="1" w:qFormat="1"/>
-    <w:lsdException w:name="table of figures" w:semiHidden="1" w:unhideWhenUsed="1"/>
-    <w:lsdException w:name="envelope address" w:semiHidden="1" w:unhideWhenUsed="1"/>
-    <w:lsdException w:name="envelope return" w:semiHidden="1" w:unhideWhenUsed="1"/>
-    <w:lsdException w:name="footnote reference" w:semiHidden="1" w:unhideWhenUsed="1"/>
-    <w:lsdException w:name="annotation reference" w:semiHidden="1" w:unhideWhenUsed="1"/>
-    <w:lsdException w:name="line number" w:semiHidden="1" w:unhideWhenUsed="1"/>
-    <w:lsdException w:name="page number" w:semiHidden="1" w:unhideWhenUsed="1"/>
-    <w:lsdException w:name="endnote reference" w:semiHidden="1" w:unhideWhenUsed="1"/>
-    <w:lsdException w:name="endnote text" w:semiHidden="1" w:unhideWhenUsed="1"/>
-    <w:lsdException w:name="table of authorities" w:semiHidden="1" w:unhideWhenUsed="1"/>
-    <w:lsdException w:name="macro" w:semiHidden="1" w:unhideWhenUsed="1"/>
-    <w:lsdException w:name="toa heading" w:semiHidden="1" w:unhideWhenUsed="1"/>
-    <w:lsdException w:name="List" w:semiHidden="1" w:unhideWhenUsed="1"/>
-    <w:lsdException w:name="List Bullet" w:semiHidden="1" w:unhideWhenUsed="1"/>
-    <w:lsdException w:name="List Number" w:semiHidden="1" w:unhideWhenUsed="1"/>
-    <w:lsdException w:name="List 2" w:semiHidden="1" w:unhideWhenUsed="1"/>
-    <w:lsdException w:name="List 3" w:semiHidden="1" w:unhideWhenUsed="1"/>
-    <w:lsdException w:name="List 4" w:semiHidden="1" w:unhideWhenUsed="1"/>
-    <w:lsdException w:name="List 5" w:semiHidden="1" w:unhideWhenUsed="1"/>
-    <w:lsdException w:name="List Bullet 2" w:semiHidden="1" w:unhideWhenUsed="1"/>
-    <w:lsdException w:name="List Bullet 3" w:semiHidden="1" w:unhideWhenUsed="1"/>
-    <w:lsdException w:name="List Bullet 4" w:semiHidden="1" w:unhideWhenUsed="1"/>
-    <w:lsdException w:name="List Bullet 5" w:semiHidden="1" w:unhideWhenUsed="1"/>
-    <w:lsdException w:name="List Number 2" w:semiHidden="1" w:unhideWhenUsed="1"/>
-    <w:lsdException w:name="List Number 3" w:semiHidden="1" w:unhideWhenUsed="1"/>
-    <w:lsdException w:name="List Number 4" w:semiHidden="1" w:unhideWhenUsed="1"/>
-    <w:lsdException w:name="List Number 5" w:semiHidden="1" w:unhideWhenUsed="1"/>
-    <w:lsdException w:name="Title" w:uiPriority="0" w:qFormat="1"/>
-    <w:lsdException w:name="Closing" w:semiHidden="1" w:unhideWhenUsed="1"/>
-    <w:lsdException w:name="Signature" w:semiHidden="1" w:unhideWhenUsed="1"/>
-    <w:lsdException w:name="Default Paragraph Font" w:semiHidden="1" w:uiPriority="1" w:unhideWhenUsed="1"/>
-    <w:lsdException w:name="Body Text" w:semiHidden="1" w:unhideWhenUsed="1"/>
-    <w:lsdException w:name="Body Text Indent" w:semiHidden="1" w:unhideWhenUsed="1"/>
-    <w:lsdException w:name="List Continue" w:semiHidden="1" w:unhideWhenUsed="1"/>
-    <w:lsdException w:name="List Continue 2" w:semiHidden="1" w:unhideWhenUsed="1"/>
-    <w:lsdException w:name="List Continue 3" w:semiHidden="1" w:unhideWhenUsed="1"/>
-    <w:lsdException w:name="List Continue 4" w:semiHidden="1" w:unhideWhenUsed="1"/>
-    <w:lsdException w:name="List Continue 5" w:semiHidden="1" w:unhideWhenUsed="1"/>
-    <w:lsdException w:name="Message Header" w:semiHidden="1" w:unhideWhenUsed="1"/>
-    <w:lsdException w:name="Subtitle" w:uiPriority="11" w:qFormat="1"/>
-    <w:lsdException w:name="Salutation" w:semiHidden="1" w:unhideWhenUsed="1"/>
-    <w:lsdException w:name="Date" w:semiHidden="1" w:unhideWhenUsed="1"/>
-    <w:lsdException w:name="Body Text First Indent" w:semiHidden="1" w:unhideWhenUsed="1"/>
-    <w:lsdException w:name="Body Text First Indent 2" w:semiHidden="1" w:unhideWhenUsed="1"/>
-    <w:lsdException w:name="Note Heading" w:semiHidden="1" w:unhideWhenUsed="1"/>
-    <w:lsdException w:name="Body Text 2" w:semiHidden="1" w:unhideWhenUsed="1"/>
-    <w:lsdException w:name="Body Text 3" w:semiHidden="1" w:unhideWhenUsed="1"/>
-    <w:lsdException w:name="Body Text Indent 2" w:semiHidden="1" w:unhideWhenUsed="1"/>
-    <w:lsdException w:name="Body Text Indent 3" w:semiHidden="1" w:unhideWhenUsed="1"/>
-    <w:lsdException w:name="Block Text" w:semiHidden="1" w:unhideWhenUsed="1"/>
-    <w:lsdException w:name="Hyperlink" w:semiHidden="1" w:unhideWhenUsed="1"/>
-    <w:lsdException w:name="FollowedHyperlink" w:semiHidden="1" w:unhideWhenUsed="1"/>
-    <w:lsdException w:name="Strong" w:uiPriority="22" w:qFormat="1"/>
-    <w:lsdException w:name="Emphasis" w:uiPriority="20" w:qFormat="1"/>
-    <w:lsdException w:name="Document Map" w:semiHidden="1" w:unhideWhenUsed="1"/>
-    <w:lsdException w:name="Plain Text" w:semiHidden="1" w:unhideWhenUsed="1"/>
-    <w:lsdException w:name="E-mail Signature" w:semiHidden="1" w:unhideWhenUsed="1"/>
-    <w:lsdException w:name="HTML Top of Form" w:semiHidden="1" w:unhideWhenUsed="1"/>
-    <w:lsdException w:name="HTML Bottom of Form" w:semiHidden="1" w:unhideWhenUsed="1"/>
-    <w:lsdException w:name="Normal (Web)" w:semiHidden="1" w:unhideWhenUsed="1"/>
-    <w:lsdException w:name="HTML Acronym" w:semiHidden="1" w:unhideWhenUsed="1"/>
-    <w:lsdException w:name="HTML Address" w:semiHidden="1" w:unhideWhenUsed="1"/>
-    <w:lsdException w:name="HTML Cite" w:semiHidden="1" w:unhideWhenUsed="1"/>
-    <w:lsdException w:name="HTML Code" w:semiHidden="1" w:unhideWhenUsed="1"/>
-    <w:lsdException w:name="HTML Definition" w:semiHidden="1" w:unhideWhenUsed="1"/>
-    <w:lsdException w:name="HTML Keyboard" w:semiHidden="1" w:unhideWhenUsed="1"/>
-    <w:lsdException w:name="HTML Preformatted" w:semiHidden="1" w:unhideWhenUsed="1"/>
-    <w:lsdException w:name="HTML Sample" w:semiHidden="1" w:unhideWhenUsed="1"/>
-    <w:lsdException w:name="HTML Typewriter" w:semiHidden="1" w:unhideWhenUsed="1"/>
-    <w:lsdException w:name="HTML Variable" w:semiHidden="1" w:unhideWhenUsed="1"/>
-    <w:lsdException w:name="Normal Table" w:semiHidden="1" w:unhideWhenUsed="1"/>
-    <w:lsdException w:name="annotation subject" w:semiHidden="1" w:unhideWhenUsed="1"/>
-    <w:lsdException w:name="No List" w:semiHidden="1" w:unhideWhenUsed="1"/>
-    <w:lsdException w:name="Outline List 1" w:semiHidden="1" w:unhideWhenUsed="1"/>
-    <w:lsdException w:name="Outline List 2" w:semiHidden="1" w:unhideWhenUsed="1"/>
-    <w:lsdException w:name="Outline List 3" w:semiHidden="1" w:unhideWhenUsed="1"/>
-    <w:lsdException w:name="Table Simple 1" w:semiHidden="1" w:unhideWhenUsed="1"/>
-    <w:lsdException w:name="Table Simple 2" w:semiHidden="1" w:unhideWhenUsed="1"/>
-    <w:lsdException w:name="Table Simple 3" w:semiHidden="1" w:unhideWhenUsed="1"/>
-    <w:lsdException w:name="Table Classic 1" w:semiHidden="1" w:unhideWhenUsed="1"/>
-    <w:lsdException w:name="Table Classic 2" w:semiHidden="1" w:unhideWhenUsed="1"/>
-    <w:lsdException w:name="Table Classic 3" w:semiHidden="1" w:unhideWhenUsed="1"/>
-    <w:lsdException w:name="Table Classic 4" w:semiHidden="1" w:unhideWhenUsed="1"/>
-    <w:lsdException w:name="Table Colorful 1" w:semiHidden="1" w:unhideWhenUsed="1"/>
-    <w:lsdException w:name="Table Colorful 2" w:semiHidden="1" w:unhideWhenUsed="1"/>
-    <w:lsdException w:name="Table Colorful 3" w:semiHidden="1" w:unhideWhenUsed="1"/>
-    <w:lsdException w:name="Table Columns 1" w:semiHidden="1" w:unhideWhenUsed="1"/>
-    <w:lsdException w:name="Table Columns 2" w:semiHidden="1" w:unhideWhenUsed="1"/>
-    <w:lsdException w:name="Table Columns 3" w:semiHidden="1" w:unhideWhenUsed="1"/>
-    <w:lsdException w:name="Table Columns 4" w:semiHidden="1" w:unhideWhenUsed="1"/>
-    <w:lsdException w:name="Table Columns 5" w:semiHidden="1" w:unhideWhenUsed="1"/>
-    <w:lsdException w:name="Table Grid 1" w:semiHidden="1" w:unhideWhenUsed="1"/>
-    <w:lsdException w:name="Table Grid 2" w:semiHidden="1" w:unhideWhenUsed="1"/>
-    <w:lsdException w:name="Table Grid 3" w:semiHidden="1" w:unhideWhenUsed="1"/>
-    <w:lsdException w:name="Table Grid 4" w:semiHidden="1" w:unhideWhenUsed="1"/>
-    <w:lsdException w:name="Table Grid 5" w:semiHidden="1" w:unhideWhenUsed="1"/>
-    <w:lsdException w:name="Table Grid 6" w:semiHidden="1" w:unhideWhenUsed="1"/>
-    <w:lsdException w:name="Table Grid 7" w:semiHidden="1" w:unhideWhenUsed="1"/>
-    <w:lsdException w:name="Table Grid 8" w:semiHidden="1" w:unhideWhenUsed="1"/>
-    <w:lsdException w:name="Table List 1" w:semiHidden="1" w:unhideWhenUsed="1"/>
-    <w:lsdException w:name="Table List 2" w:semiHidden="1" w:unhideWhenUsed="1"/>
-    <w:lsdException w:name="Table List 3" w:semiHidden="1" w:unhideWhenUsed="1"/>
-    <w:lsdException w:name="Table List 4" w:semiHidden="1" w:unhideWhenUsed="1"/>
-    <w:lsdException w:name="Table List 5" w:semiHidden="1" w:unhideWhenUsed="1"/>
-    <w:lsdException w:name="Table List 6" w:semiHidden="1" w:unhideWhenUsed="1"/>
-    <w:lsdException w:name="Table List 7" w:semiHidden="1" w:unhideWhenUsed="1"/>
-    <w:lsdException w:name="Table List 8" w:semiHidden="1" w:unhideWhenUsed="1"/>
-    <w:lsdException w:name="Table 3D effects 1" w:semiHidden="1" w:unhideWhenUsed="1"/>
-    <w:lsdException w:name="Table 3D effects 2" w:semiHidden="1" w:unhideWhenUsed="1"/>
-    <w:lsdException w:name="Table 3D effects 3" w:semiHidden="1" w:unhideWhenUsed="1"/>
-    <w:lsdException w:name="Table Contemporary" w:semiHidden="1" w:unhideWhenUsed="1"/>
-    <w:lsdException w:name="Table Elegant" w:semiHidden="1" w:unhideWhenUsed="1"/>
-    <w:lsdException w:name="Table Professional" w:semiHidden="1" w:unhideWhenUsed="1"/>
-    <w:lsdException w:name="Table Subtle 1" w:semiHidden="1" w:unhideWhenUsed="1"/>
-    <w:lsdException w:name="Table Subtle 2" w:semiHidden="1" w:unhideWhenUsed="1"/>
-    <w:lsdException w:name="Table Web 1" w:semiHidden="1" w:unhideWhenUsed="1"/>
-    <w:lsdException w:name="Table Web 2" w:semiHidden="1" w:unhideWhenUsed="1"/>
-    <w:lsdException w:name="Table Web 3" w:semiHidden="1" w:unhideWhenUsed="1"/>
-    <w:lsdException w:name="Balloon Text" w:semiHidden="1" w:unhideWhenUsed="1"/>
-    <w:lsdException w:name="Table Grid" w:uiPriority="59"/>
-    <w:lsdException w:name="Table Theme" w:semiHidden="1" w:unhideWhenUsed="1"/>
-    <w:lsdException w:name="Placeholder Text" w:semiHidden="1"/>
-    <w:lsdException w:name="No Spacing" w:uiPriority="1" w:qFormat="1"/>
-    <w:lsdException w:name="Light Shading" w:uiPriority="60"/>
-    <w:lsdException w:name="Light List" w:uiPriority="61"/>
-    <w:lsdException w:name="Light Grid" w:uiPriority="62"/>
-    <w:lsdException w:name="Medium Shading 1" w:uiPriority="63"/>
-    <w:lsdException w:name="Medium Shading 2" w:uiPriority="64"/>
-    <w:lsdException w:name="Medium List 1" w:uiPriority="65"/>
-    <w:lsdException w:name="Medium List 2" w:uiPriority="66"/>
-    <w:lsdException w:name="Medium Grid 1" w:uiPriority="67"/>
-    <w:lsdException w:name="Medium Grid 2" w:uiPriority="68"/>
-    <w:lsdException w:name="Medium Grid 3" w:uiPriority="69"/>
-    <w:lsdException w:name="Dark List" w:uiPriority="70"/>
-    <w:lsdException w:name="Colorful Shading" w:uiPriority="71"/>
-    <w:lsdException w:name="Colorful List" w:uiPriority="72"/>
-    <w:lsdException w:name="Colorful Grid" w:uiPriority="73"/>
-    <w:lsdException w:name="Light Shading Accent 1" w:uiPriority="60"/>
-    <w:lsdException w:name="Light List Accent 1" w:uiPriority="61"/>
-    <w:lsdException w:name="Light Grid Accent 1" w:uiPriority="62"/>
-    <w:lsdException w:name="Medium Shading 1 Accent 1" w:uiPriority="63"/>
-    <w:lsdException w:name="Medium Shading 2 Accent 1" w:uiPriority="64"/>
-    <w:lsdException w:name="Medium List 1 Accent 1" w:uiPriority="65"/>
-    <w:lsdException w:name="Revision" w:semiHidden="1"/>
-    <w:lsdException w:name="List Paragraph" w:uiPriority="34" w:qFormat="1"/>
-    <w:lsdException w:name="Quote" w:uiPriority="29" w:qFormat="1"/>
-    <w:lsdException w:name="Intense Quote" w:uiPriority="30" w:qFormat="1"/>
-    <w:lsdException w:name="Medium List 2 Accent 1" w:uiPriority="66"/>
-    <w:lsdException w:name="Medium Grid 1 Accent 1" w:uiPriority="67"/>
-    <w:lsdException w:name="Medium Grid 2 Accent 1" w:uiPriority="68"/>
-    <w:lsdException w:name="Medium Grid 3 Accent 1" w:uiPriority="69"/>
-    <w:lsdException w:name="Dark List Accent 1" w:uiPriority="70"/>
-    <w:lsdException w:name="Colorful Shading Accent 1" w:uiPriority="71"/>
-    <w:lsdException w:name="Colorful List Accent 1" w:uiPriority="72"/>
-    <w:lsdException w:name="Colorful Grid Accent 1" w:uiPriority="73"/>
-    <w:lsdException w:name="Light Shading Accent 2" w:uiPriority="60"/>
-    <w:lsdException w:name="Light List Accent 2" w:uiPriority="61"/>
-    <w:lsdException w:name="Light Grid Accent 2" w:uiPriority="62"/>
-    <w:lsdException w:name="Medium Shading 1 Accent 2" w:uiPriority="63"/>
-    <w:lsdException w:name="Medium Shading 2 Accent 2" w:uiPriority="64"/>
-    <w:lsdException w:name="Medium List 1 Accent 2" w:uiPriority="65"/>
-    <w:lsdException w:name="Medium List 2 Accent 2" w:uiPriority="66"/>
-    <w:lsdException w:name="Medium Grid 1 Accent 2" w:uiPriority="67"/>
-    <w:lsdException w:name="Medium Grid 2 Accent 2" w:uiPriority="68"/>
-    <w:lsdException w:name="Medium Grid 3 Accent 2" w:uiPriority="69"/>
-    <w:lsdException w:name="Dark List Accent 2" w:uiPriority="70"/>
-    <w:lsdException w:name="Colorful Shading Accent 2" w:uiPriority="71"/>
-    <w:lsdException w:name="Colorful List Accent 2" w:uiPriority="72"/>
-    <w:lsdException w:name="Colorful Grid Accent 2" w:uiPriority="73"/>
-    <w:lsdException w:name="Light Shading Accent 3" w:uiPriority="60"/>
-    <w:lsdException w:name="Light List Accent 3" w:uiPriority="61"/>
-    <w:lsdException w:name="Light Grid Accent 3" w:uiPriority="62"/>
-    <w:lsdException w:name="Medium Shading 1 Accent 3" w:uiPriority="63"/>
-    <w:lsdException w:name="Medium Shading 2 Accent 3" w:uiPriority="64"/>
-    <w:lsdException w:name="Medium List 1 Accent 3" w:uiPriority="65"/>
-    <w:lsdException w:name="Medium List 2 Accent 3" w:uiPriority="66"/>
-    <w:lsdException w:name="Medium Grid 1 Accent 3" w:uiPriority="67"/>
-    <w:lsdException w:name="Medium Grid 2 Accent 3" w:uiPriority="68"/>
-    <w:lsdException w:name="Medium Grid 3 Accent 3" w:uiPriority="69"/>
-    <w:lsdException w:name="Dark List Accent 3" w:uiPriority="70"/>
-    <w:lsdException w:name="Colorful Shading Accent 3" w:uiPriority="71"/>
-    <w:lsdException w:name="Colorful List Accent 3" w:uiPriority="72"/>
-    <w:lsdException w:name="Colorful Grid Accent 3" w:uiPriority="73"/>
-    <w:lsdException w:name="Light Shading Accent 4" w:uiPriority="60"/>
-    <w:lsdException w:name="Light List Accent 4" w:uiPriority="61"/>
-    <w:lsdException w:name="Light Grid Accent 4" w:uiPriority="62"/>
-    <w:lsdException w:name="Medium Shading 1 Accent 4" w:uiPriority="63"/>
-    <w:lsdException w:name="Medium Shading 2 Accent 4" w:uiPriority="64"/>
-    <w:lsdException w:name="Medium List 1 Accent 4" w:uiPriority="65"/>
-    <w:lsdException w:name="Medium List 2 Accent 4" w:uiPriority="66"/>
-    <w:lsdException w:name="Medium Grid 1 Accent 4" w:uiPriority="67"/>
-    <w:lsdException w:name="Medium Grid 2 Accent 4" w:uiPriority="68"/>
-    <w:lsdException w:name="Medium Grid 3 Accent 4" w:uiPriority="69"/>
-    <w:lsdException w:name="Dark List Accent 4" w:uiPriority="70"/>
-    <w:lsdException w:name="Colorful Shading Accent 4" w:uiPriority="71"/>
-    <w:lsdException w:name="Colorful List Accent 4" w:uiPriority="72"/>
-    <w:lsdException w:name="Colorful Grid Accent 4" w:uiPriority="73"/>
-    <w:lsdException w:name="Light Shading Accent 5" w:uiPriority="60"/>
-    <w:lsdException w:name="Light List Accent 5" w:uiPriority="61"/>
-    <w:lsdException w:name="Light Grid Accent 5" w:uiPriority="62"/>
-    <w:lsdException w:name="Medium Shading 1 Accent 5" w:uiPriority="63"/>
-    <w:lsdException w:name="Medium Shading 2 Accent 5" w:uiPriority="64"/>
-    <w:lsdException w:name="Medium List 1 Accent 5" w:uiPriority="65"/>
-    <w:lsdException w:name="Medium List 2 Accent 5" w:uiPriority="66"/>
-    <w:lsdException w:name="Medium Grid 1 Accent 5" w:uiPriority="67"/>
-    <w:lsdException w:name="Medium Grid 2 Accent 5" w:uiPriority="68"/>
-    <w:lsdException w:name="Medium Grid 3 Accent 5" w:uiPriority="69"/>
-    <w:lsdException w:name="Dark List Accent 5" w:uiPriority="70"/>
-    <w:lsdException w:name="Colorful Shading Accent 5" w:uiPriority="71"/>
-    <w:lsdException w:name="Colorful List Accent 5" w:uiPriority="72"/>
-    <w:lsdException w:name="Colorful Grid Accent 5" w:uiPriority="73"/>
-    <w:lsdException w:name="Light Shading Accent 6" w:uiPriority="60"/>
-    <w:lsdException w:name="Light List Accent 6" w:uiPriority="61"/>
-    <w:lsdException w:name="Light Grid Accent 6" w:uiPriority="62"/>
-    <w:lsdException w:name="Medium Shading 1 Accent 6" w:uiPriority="63"/>
-    <w:lsdException w:name="Medium Shading 2 Accent 6" w:uiPriority="64"/>
-    <w:lsdException w:name="Medium List 1 Accent 6" w:uiPriority="65"/>
-    <w:lsdException w:name="Medium List 2 Accent 6" w:uiPriority="66"/>
-    <w:lsdException w:name="Medium Grid 1 Accent 6" w:uiPriority="67"/>
-    <w:lsdException w:name="Medium Grid 2 Accent 6" w:uiPriority="68"/>
-    <w:lsdException w:name="Medium Grid 3 Accent 6" w:uiPriority="69"/>
-    <w:lsdException w:name="Dark List Accent 6" w:uiPriority="70"/>
-    <w:lsdException w:name="Colorful Shading Accent 6" w:uiPriority="71"/>
-    <w:lsdException w:name="Colorful List Accent 6" w:uiPriority="72"/>
-    <w:lsdException w:name="Colorful Grid Accent 6" w:uiPriority="73"/>
-    <w:lsdException w:name="Subtle Emphasis" w:uiPriority="19" w:qFormat="1"/>
-    <w:lsdException w:name="Intense Emphasis" w:uiPriority="21" w:qFormat="1"/>
-    <w:lsdException w:name="Subtle Reference" w:uiPriority="31" w:qFormat="1"/>
-    <w:lsdException w:name="Intense Reference" w:uiPriority="32" w:qFormat="1"/>
-    <w:lsdException w:name="Book Title" w:uiPriority="33" w:qFormat="1"/>
-    <w:lsdException w:name="Bibliography" w:semiHidden="1" w:uiPriority="37" w:unhideWhenUsed="1"/>
-    <w:lsdException w:name="TOC Heading" w:semiHidden="1" w:uiPriority="39" w:unhideWhenUsed="1" w:qFormat="1"/>
-    <w:lsdException w:name="Plain Table 1" w:uiPriority="41"/>
-    <w:lsdException w:name="Plain Table 2" w:uiPriority="42"/>
-    <w:lsdException w:name="Plain Table 3" w:uiPriority="43"/>
-    <w:lsdException w:name="Plain Table 4" w:uiPriority="44"/>
-    <w:lsdException w:name="Plain Table 5" w:uiPriority="45"/>
-    <w:lsdException w:name="Grid Table Light" w:uiPriority="40"/>
-    <w:lsdException w:name="Grid Table 1 Light" w:uiPriority="46"/>
-    <w:lsdException w:name="Grid Table 2" w:uiPriority="47"/>
-    <w:lsdException w:name="Grid Table 3" w:uiPriority="48"/>
-    <w:lsdException w:name="Grid Table 4" w:uiPriority="49"/>
-    <w:lsdException w:name="Grid Table 5 Dark" w:uiPriority="50"/>
-    <w:lsdException w:name="Grid Table 6 Colorful" w:uiPriority="51"/>
-    <w:lsdException w:name="Grid Table 7 Colorful" w:uiPriority="52"/>
-    <w:lsdException w:name="Grid Table 1 Light Accent 1" w:uiPriority="46"/>
-    <w:lsdException w:name="Grid Table 2 Accent 1" w:uiPriority="47"/>
-    <w:lsdException w:name="Grid Table 3 Accent 1" w:uiPriority="48"/>
-    <w:lsdException w:name="Grid Table 4 Accent 1" w:uiPriority="49"/>
-    <w:lsdException w:name="Grid Table 5 Dark Accent 1" w:uiPriority="50"/>
-    <w:lsdException w:name="Grid Table 6 Colorful Accent 1" w:uiPriority="51"/>
-    <w:lsdException w:name="Grid Table 7 Colorful Accent 1" w:uiPriority="52"/>
-    <w:lsdException w:name="Grid Table 1 Light Accent 2" w:uiPriority="46"/>
-    <w:lsdException w:name="Grid Table 2 Accent 2" w:uiPriority="47"/>
-    <w:lsdException w:name="Grid Table 3 Accent 2" w:uiPriority="48"/>
-    <w:lsdException w:name="Grid Table 4 Accent 2" w:uiPriority="49"/>
-    <w:lsdException w:name="Grid Table 5 Dark Accent 2" w:uiPriority="50"/>
-    <w:lsdException w:name="Grid Table 6 Colorful Accent 2" w:uiPriority="51"/>
-    <w:lsdException w:name="Grid Table 7 Colorful Accent 2" w:uiPriority="52"/>
-    <w:lsdException w:name="Grid Table 1 Light Accent 3" w:uiPriority="46"/>
-    <w:lsdException w:name="Grid Table 2 Accent 3" w:uiPriority="47"/>
-    <w:lsdException w:name="Grid Table 3 Accent 3" w:uiPriority="48"/>
-    <w:lsdException w:name="Grid Table 4 Accent 3" w:uiPriority="49"/>
-    <w:lsdException w:name="Grid Table 5 Dark Accent 3" w:uiPriority="50"/>
-    <w:lsdException w:name="Grid Table 6 Colorful Accent 3" w:uiPriority="51"/>
-    <w:lsdException w:name="Grid Table 7 Colorful Accent 3" w:uiPriority="52"/>
-    <w:lsdException w:name="Grid Table 1 Light Accent 4" w:uiPriority="46"/>
-    <w:lsdException w:name="Grid Table 2 Accent 4" w:uiPriority="47"/>
-    <w:lsdException w:name="Grid Table 3 Accent 4" w:uiPriority="48"/>
-    <w:lsdException w:name="Grid Table 4 Accent 4" w:uiPriority="49"/>
-    <w:lsdException w:name="Grid Table 5 Dark Accent 4" w:uiPriority="50"/>
-    <w:lsdException w:name="Grid Table 6 Colorful Accent 4" w:uiPriority="51"/>
-    <w:lsdException w:name="Grid Table 7 Colorful Accent 4" w:uiPriority="52"/>
-    <w:lsdException w:name="Grid Table 1 Light Accent 5" w:uiPriority="46"/>
-    <w:lsdException w:name="Grid Table 2 Accent 5" w:uiPriority="47"/>
-    <w:lsdException w:name="Grid Table 3 Accent 5" w:uiPriority="48"/>
-    <w:lsdException w:name="Grid Table 4 Accent 5" w:uiPriority="49"/>
-    <w:lsdException w:name="Grid Table 5 Dark Accent 5" w:uiPriority="50"/>
-    <w:lsdException w:name="Grid Table 6 Colorful Accent 5" w:uiPriority="51"/>
-    <w:lsdException w:name="Grid Table 7 Colorful Accent 5" w:uiPriority="52"/>
-    <w:lsdException w:name="Grid Table 1 Light Accent 6" w:uiPriority="46"/>
-    <w:lsdException w:name="Grid Table 2 Accent 6" w:uiPriority="47"/>
-    <w:lsdException w:name="Grid Table 3 Accent 6" w:uiPriority="48"/>
-    <w:lsdException w:name="Grid Table 4 Accent 6" w:uiPriority="49"/>
-    <w:lsdException w:name="Grid Table 5 Dark Accent 6" w:uiPriority="50"/>
-    <w:lsdException w:name="Grid Table 6 Colorful Accent 6" w:uiPriority="51"/>
-    <w:lsdException w:name="Grid Table 7 Colorful Accent 6" w:uiPriority="52"/>
-    <w:lsdException w:name="List Table 1 Light" w:uiPriority="46"/>
-    <w:lsdException w:name="List Table 2" w:uiPriority="47"/>
-    <w:lsdException w:name="List Table 3" w:uiPriority="48"/>
-    <w:lsdException w:name="List Table 4" w:uiPriority="49"/>
-    <w:lsdException w:name="List Table 5 Dark" w:uiPriority="50"/>
-    <w:lsdException w:name="List Table 6 Colorful" w:uiPriority="51"/>
-    <w:lsdException w:name="List Table 7 Colorful" w:uiPriority="52"/>
-    <w:lsdException w:name="List Table 1 Light Accent 1" w:uiPriority="46"/>
-    <w:lsdException w:name="List Table 2 Accent 1" w:uiPriority="47"/>
-    <w:lsdException w:name="List Table 3 Accent 1" w:uiPriority="48"/>
-    <w:lsdException w:name="List Table 4 Accent 1" w:uiPriority="49"/>
-    <w:lsdException w:name="List Table 5 Dark Accent 1" w:uiPriority="50"/>
-    <w:lsdException w:name="List Table 6 Colorful Accent 1" w:uiPriority="51"/>
-    <w:lsdException w:name="List Table 7 Colorful Accent 1" w:uiPriority="52"/>
-    <w:lsdException w:name="List Table 1 Light Accent 2" w:uiPriority="46"/>
-    <w:lsdException w:name="List Table 2 Accent 2" w:uiPriority="47"/>
-    <w:lsdException w:name="List Table 3 Accent 2" w:uiPriority="48"/>
-    <w:lsdException w:name="List Table 4 Accent 2" w:uiPriority="49"/>
-    <w:lsdException w:name="List Table 5 Dark Accent 2" w:uiPriority="50"/>
-    <w:lsdException w:name="List Table 6 Colorful Accent 2" w:uiPriority="51"/>
-    <w:lsdException w:name="List Table 7 Colorful Accent 2" w:uiPriority="52"/>
-    <w:lsdException w:name="List Table 1 Light Accent 3" w:uiPriority="46"/>
-    <w:lsdException w:name="List Table 2 Accent 3" w:uiPriority="47"/>
-    <w:lsdException w:name="List Table 3 Accent 3" w:uiPriority="48"/>
-    <w:lsdException w:name="List Table 4 Accent 3" w:uiPriority="49"/>
-    <w:lsdException w:name="List Table 5 Dark Accent 3" w:uiPriority="50"/>
-    <w:lsdException w:name="List Table 6 Colorful Accent 3" w:uiPriority="51"/>
-    <w:lsdException w:name="List Table 7 Colorful Accent 3" w:uiPriority="52"/>
-    <w:lsdException w:name="List Table 1 Light Accent 4" w:uiPriority="46"/>
-    <w:lsdException w:name="List Table 2 Accent 4" w:uiPriority="47"/>
-    <w:lsdException w:name="List Table 3 Accent 4" w:uiPriority="48"/>
-    <w:lsdException w:name="List Table 4 Accent 4" w:uiPriority="49"/>
-    <w:lsdException w:name="List Table 5 Dark Accent 4" w:uiPriority="50"/>
-    <w:lsdException w:name="List Table 6 Colorful Accent 4" w:uiPriority="51"/>
-    <w:lsdException w:name="List Table 7 Colorful Accent 4" w:uiPriority="52"/>
-    <w:lsdException w:name="List Table 1 Light Accent 5" w:uiPriority="46"/>
-    <w:lsdException w:name="List Table 2 Accent 5" w:uiPriority="47"/>
-    <w:lsdException w:name="List Table 3 Accent 5" w:uiPriority="48"/>
-    <w:lsdException w:name="List Table 4 Accent 5" w:uiPriority="49"/>
-    <w:lsdException w:name="List Table 5 Dark Accent 5" w:uiPriority="50"/>
-    <w:lsdException w:name="List Table 6 Colorful Accent 5" w:uiPriority="51"/>
-    <w:lsdException w:name="List Table 7 Colorful Accent 5" w:uiPriority="52"/>
-    <w:lsdException w:name="List Table 1 Light Accent 6" w:uiPriority="46"/>
-    <w:lsdException w:name="List Table 2 Accent 6" w:uiPriority="47"/>
-    <w:lsdException w:name="List Table 3 Accent 6" w:uiPriority="48"/>
-    <w:lsdException w:name="List Table 4 Accent 6" w:uiPriority="49"/>
-    <w:lsdException w:name="List Table 5 Dark Accent 6" w:uiPriority="50"/>
-    <w:lsdException w:name="List Table 6 Colorful Accent 6" w:uiPriority="51"/>
-    <w:lsdException w:name="List Table 7 Colorful Accent 6" w:uiPriority="52"/>
+  <w:latentStyles w:defLockedState="0" w:defUIPriority="99" w:defSemiHidden="1" w:defUnhideWhenUsed="1" w:defQFormat="0" w:count="267">
+    <w:lsdException w:name="Normal" w:semiHidden="0" w:uiPriority="0" w:unhideWhenUsed="0" w:qFormat="1"/>
+    <w:lsdException w:name="heading 1" w:semiHidden="0" w:uiPriority="0" w:unhideWhenUsed="0" w:qFormat="1"/>
+    <w:lsdException w:name="heading 2" w:uiPriority="0" w:qFormat="1"/>
+    <w:lsdException w:name="heading 3" w:uiPriority="0" w:qFormat="1"/>
+    <w:lsdException w:name="heading 4" w:uiPriority="0" w:qFormat="1"/>
+    <w:lsdException w:name="heading 5" w:uiPriority="0" w:qFormat="1"/>
+    <w:lsdException w:name="heading 6" w:uiPriority="0" w:qFormat="1"/>
+    <w:lsdException w:name="heading 7" w:uiPriority="0" w:qFormat="1"/>
+    <w:lsdException w:name="heading 8" w:uiPriority="0" w:qFormat="1"/>
+    <w:lsdException w:name="heading 9" w:uiPriority="0" w:qFormat="1"/>
+    <w:lsdException w:name="toc 1" w:uiPriority="39"/>
+    <w:lsdException w:name="toc 2" w:uiPriority="39"/>
+    <w:lsdException w:name="toc 3" w:uiPriority="39"/>
+    <w:lsdException w:name="toc 4" w:uiPriority="39"/>
+    <w:lsdException w:name="toc 5" w:uiPriority="39"/>
+    <w:lsdException w:name="toc 6" w:uiPriority="39"/>
+    <w:lsdException w:name="toc 7" w:uiPriority="39"/>
+    <w:lsdException w:name="toc 8" w:uiPriority="39"/>
+    <w:lsdException w:name="toc 9" w:uiPriority="39"/>
+    <w:lsdException w:name="caption" w:uiPriority="35" w:qFormat="1"/>
+    <w:lsdException w:name="Title" w:semiHidden="0" w:uiPriority="0" w:unhideWhenUsed="0" w:qFormat="1"/>
+    <w:lsdException w:name="Default Paragraph Font" w:uiPriority="1"/>
+    <w:lsdException w:name="Subtitle" w:semiHidden="0" w:uiPriority="11" w:unhideWhenUsed="0" w:qFormat="1"/>
+    <w:lsdException w:name="Strong" w:semiHidden="0" w:uiPriority="22" w:unhideWhenUsed="0" w:qFormat="1"/>
+    <w:lsdException w:name="Emphasis" w:semiHidden="0" w:uiPriority="20" w:unhideWhenUsed="0" w:qFormat="1"/>
+    <w:lsdException w:name="Table Grid" w:semiHidden="0" w:uiPriority="59" w:unhideWhenUsed="0"/>
+    <w:lsdException w:name="Placeholder Text" w:unhideWhenUsed="0"/>
+    <w:lsdException w:name="No Spacing" w:semiHidden="0" w:uiPriority="1" w:unhideWhenUsed="0" w:qFormat="1"/>
+    <w:lsdException w:name="Light Shading" w:semiHidden="0" w:uiPriority="60" w:unhideWhenUsed="0"/>
+    <w:lsdException w:name="Light List" w:semiHidden="0" w:uiPriority="61" w:unhideWhenUsed="0"/>
+    <w:lsdException w:name="Light Grid" w:semiHidden="0" w:uiPriority="62" w:unhideWhenUsed="0"/>
+    <w:lsdException w:name="Medium Shading 1" w:semiHidden="0" w:uiPriority="63" w:unhideWhenUsed="0"/>
+    <w:lsdException w:name="Medium Shading 2" w:semiHidden="0" w:uiPriority="64" w:unhideWhenUsed="0"/>
+    <w:lsdException w:name="Medium List 1" w:semiHidden="0" w:uiPriority="65" w:unhideWhenUsed="0"/>
+    <w:lsdException w:name="Medium List 2" w:semiHidden="0" w:uiPriority="66" w:unhideWhenUsed="0"/>
+    <w:lsdException w:name="Medium Grid 1" w:semiHidden="0" w:uiPriority="67" w:unhideWhenUsed="0"/>
+    <w:lsdException w:name="Medium Grid 2" w:semiHidden="0" w:uiPriority="68" w:unhideWhenUsed="0"/>
+    <w:lsdException w:name="Medium Grid 3" w:semiHidden="0" w:uiPriority="69" w:unhideWhenUsed="0"/>
+    <w:lsdException w:name="Dark List" w:semiHidden="0" w:uiPriority="70" w:unhideWhenUsed="0"/>
+    <w:lsdException w:name="Colorful Shading" w:semiHidden="0" w:uiPriority="71" w:unhideWhenUsed="0"/>
+    <w:lsdException w:name="Colorful List" w:semiHidden="0" w:uiPriority="72" w:unhideWhenUsed="0"/>
+    <w:lsdException w:name="Colorful Grid" w:semiHidden="0" w:uiPriority="73" w:unhideWhenUsed="0"/>
+    <w:lsdException w:name="Light Shading Accent 1" w:semiHidden="0" w:uiPriority="60" w:unhideWhenUsed="0"/>
+    <w:lsdException w:name="Light List Accent 1" w:semiHidden="0" w:uiPriority="61" w:unhideWhenUsed="0"/>
+    <w:lsdException w:name="Light Grid Accent 1" w:semiHidden="0" w:uiPriority="62" w:unhideWhenUsed="0"/>
+    <w:lsdException w:name="Medium Shading 1 Accent 1" w:semiHidden="0" w:uiPriority="63" w:unhideWhenUsed="0"/>
+    <w:lsdException w:name="Medium Shading 2 Accent 1" w:semiHidden="0" w:uiPriority="64" w:unhideWhenUsed="0"/>
+    <w:lsdException w:name="Medium List 1 Accent 1" w:semiHidden="0" w:uiPriority="65" w:unhideWhenUsed="0"/>
+    <w:lsdException w:name="Revision" w:unhideWhenUsed="0"/>
+    <w:lsdException w:name="List Paragraph" w:semiHidden="0" w:uiPriority="34" w:unhideWhenUsed="0" w:qFormat="1"/>
+    <w:lsdException w:name="Quote" w:semiHidden="0" w:uiPriority="29" w:unhideWhenUsed="0" w:qFormat="1"/>
+    <w:lsdException w:name="Intense Quote" w:semiHidden="0" w:uiPriority="30" w:unhideWhenUsed="0" w:qFormat="1"/>
+    <w:lsdException w:name="Medium List 2 Accent 1" w:semiHidden="0" w:uiPriority="66" w:unhideWhenUsed="0"/>
+    <w:lsdException w:name="Medium Grid 1 Accent 1" w:semiHidden="0" w:uiPriority="67" w:unhideWhenUsed="0"/>
+    <w:lsdException w:name="Medium Grid 2 Accent 1" w:semiHidden="0" w:uiPriority="68" w:unhideWhenUsed="0"/>
+    <w:lsdException w:name="Medium Grid 3 Accent 1" w:semiHidden="0" w:uiPriority="69" w:unhideWhenUsed="0"/>
+    <w:lsdException w:name="Dark List Accent 1" w:semiHidden="0" w:uiPriority="70" w:unhideWhenUsed="0"/>
+    <w:lsdException w:name="Colorful Shading Accent 1" w:semiHidden="0" w:uiPriority="71" w:unhideWhenUsed="0"/>
+    <w:lsdException w:name="Colorful List Accent 1" w:semiHidden="0" w:uiPriority="72" w:unhideWhenUsed="0"/>
+    <w:lsdException w:name="Colorful Grid Accent 1" w:semiHidden="0" w:uiPriority="73" w:unhideWhenUsed="0"/>
+    <w:lsdException w:name="Light Shading Accent 2" w:semiHidden="0" w:uiPriority="60" w:unhideWhenUsed="0"/>
+    <w:lsdException w:name="Light List Accent 2" w:semiHidden="0" w:uiPriority="61" w:unhideWhenUsed="0"/>
+    <w:lsdException w:name="Light Grid Accent 2" w:semiHidden="0" w:uiPriority="62" w:unhideWhenUsed="0"/>
+    <w:lsdException w:name="Medium Shading 1 Accent 2" w:semiHidden="0" w:uiPriority="63" w:unhideWhenUsed="0"/>
+    <w:lsdException w:name="Medium Shading 2 Accent 2" w:semiHidden="0" w:uiPriority="64" w:unhideWhenUsed="0"/>
+    <w:lsdException w:name="Medium List 1 Accent 2" w:semiHidden="0" w:uiPriority="65" w:unhideWhenUsed="0"/>
+    <w:lsdException w:name="Medium List 2 Accent 2" w:semiHidden="0" w:uiPriority="66" w:unhideWhenUsed="0"/>
+    <w:lsdException w:name="Medium Grid 1 Accent 2" w:semiHidden="0" w:uiPriority="67" w:unhideWhenUsed="0"/>
+    <w:lsdException w:name="Medium Grid 2 Accent 2" w:semiHidden="0" w:uiPriority="68" w:unhideWhenUsed="0"/>
+    <w:lsdException w:name="Medium Grid 3 Accent 2" w:semiHidden="0" w:uiPriority="69" w:unhideWhenUsed="0"/>
+    <w:lsdException w:name="Dark List Accent 2" w:semiHidden="0" w:uiPriority="70" w:unhideWhenUsed="0"/>
+    <w:lsdException w:name="Colorful Shading Accent 2" w:semiHidden="0" w:uiPriority="71" w:unhideWhenUsed="0"/>
+    <w:lsdException w:name="Colorful List Accent 2" w:semiHidden="0" w:uiPriority="72" w:unhideWhenUsed="0"/>
+    <w:lsdException w:name="Colorful Grid Accent 2" w:semiHidden="0" w:uiPriority="73" w:unhideWhenUsed="0"/>
+    <w:lsdException w:name="Light Shading Accent 3" w:semiHidden="0" w:uiPriority="60" w:unhideWhenUsed="0"/>
+    <w:lsdException w:name="Light List Accent 3" w:semiHidden="0" w:uiPriority="61" w:unhideWhenUsed="0"/>
+    <w:lsdException w:name="Light Grid Accent 3" w:semiHidden="0" w:uiPriority="62" w:unhideWhenUsed="0"/>
+    <w:lsdException w:name="Medium Shading 1 Accent 3" w:semiHidden="0" w:uiPriority="63" w:unhideWhenUsed="0"/>
+    <w:lsdException w:name="Medium Shading 2 Accent 3" w:semiHidden="0" w:uiPriority="64" w:unhideWhenUsed="0"/>
+    <w:lsdException w:name="Medium List 1 Accent 3" w:semiHidden="0" w:uiPriority="65" w:unhideWhenUsed="0"/>
+    <w:lsdException w:name="Medium List 2 Accent 3" w:semiHidden="0" w:uiPriority="66" w:unhideWhenUsed="0"/>
+    <w:lsdException w:name="Medium Grid 1 Accent 3" w:semiHidden="0" w:uiPriority="67" w:unhideWhenUsed="0"/>
+    <w:lsdException w:name="Medium Grid 2 Accent 3" w:semiHidden="0" w:uiPriority="68" w:unhideWhenUsed="0"/>
+    <w:lsdException w:name="Medium Grid 3 Accent 3" w:semiHidden="0" w:uiPriority="69" w:unhideWhenUsed="0"/>
+    <w:lsdException w:name="Dark List Accent 3" w:semiHidden="0" w:uiPriority="70" w:unhideWhenUsed="0"/>
+    <w:lsdException w:name="Colorful Shading Accent 3" w:semiHidden="0" w:uiPriority="71" w:unhideWhenUsed="0"/>
+    <w:lsdException w:name="Colorful List Accent 3" w:semiHidden="0" w:uiPriority="72" w:unhideWhenUsed="0"/>
+    <w:lsdException w:name="Colorful Grid Accent 3" w:semiHidden="0" w:uiPriority="73" w:unhideWhenUsed="0"/>
+    <w:lsdException w:name="Light Shading Accent 4" w:semiHidden="0" w:uiPriority="60" w:unhideWhenUsed="0"/>
+    <w:lsdException w:name="Light List Accent 4" w:semiHidden="0" w:uiPriority="61" w:unhideWhenUsed="0"/>
+    <w:lsdException w:name="Light Grid Accent 4" w:semiHidden="0" w:uiPriority="62" w:unhideWhenUsed="0"/>
+    <w:lsdException w:name="Medium Shading 1 Accent 4" w:semiHidden="0" w:uiPriority="63" w:unhideWhenUsed="0"/>
+    <w:lsdException w:name="Medium Shading 2 Accent 4" w:semiHidden="0" w:uiPriority="64" w:unhideWhenUsed="0"/>
+    <w:lsdException w:name="Medium List 1 Accent 4" w:semiHidden="0" w:uiPriority="65" w:unhideWhenUsed="0"/>
+    <w:lsdException w:name="Medium List 2 Accent 4" w:semiHidden="0" w:uiPriority="66" w:unhideWhenUsed="0"/>
+    <w:lsdException w:name="Medium Grid 1 Accent 4" w:semiHidden="0" w:uiPriority="67" w:unhideWhenUsed="0"/>
+    <w:lsdException w:name="Medium Grid 2 Accent 4" w:semiHidden="0" w:uiPriority="68" w:unhideWhenUsed="0"/>
+    <w:lsdException w:name="Medium Grid 3 Accent 4" w:semiHidden="0" w:uiPriority="69" w:unhideWhenUsed="0"/>
+    <w:lsdException w:name="Dark List Accent 4" w:semiHidden="0" w:uiPriority="70" w:unhideWhenUsed="0"/>
+    <w:lsdException w:name="Colorful Shading Accent 4" w:semiHidden="0" w:uiPriority="71" w:unhideWhenUsed="0"/>
+    <w:lsdException w:name="Colorful List Accent 4" w:semiHidden="0" w:uiPriority="72" w:unhideWhenUsed="0"/>
+    <w:lsdException w:name="Colorful Grid Accent 4" w:semiHidden="0" w:uiPriority="73" w:unhideWhenUsed="0"/>
+    <w:lsdException w:name="Light Shading Accent 5" w:semiHidden="0" w:uiPriority="60" w:unhideWhenUsed="0"/>
+    <w:lsdException w:name="Light List Accent 5" w:semiHidden="0" w:uiPriority="61" w:unhideWhenUsed="0"/>
+    <w:lsdException w:name="Light Grid Accent 5" w:semiHidden="0" w:uiPriority="62" w:unhideWhenUsed="0"/>
+    <w:lsdException w:name="Medium Shading 1 Accent 5" w:semiHidden="0" w:uiPriority="63" w:unhideWhenUsed="0"/>
+    <w:lsdException w:name="Medium Shading 2 Accent 5" w:semiHidden="0" w:uiPriority="64" w:unhideWhenUsed="0"/>
+    <w:lsdException w:name="Medium List 1 Accent 5" w:semiHidden="0" w:uiPriority="65" w:unhideWhenUsed="0"/>
+    <w:lsdException w:name="Medium List 2 Accent 5" w:semiHidden="0" w:uiPriority="66" w:unhideWhenUsed="0"/>
+    <w:lsdException w:name="Medium Grid 1 Accent 5" w:semiHidden="0" w:uiPriority="67" w:unhideWhenUsed="0"/>
+    <w:lsdException w:name="Medium Grid 2 Accent 5" w:semiHidden="0" w:uiPriority="68" w:unhideWhenUsed="0"/>
+    <w:lsdException w:name="Medium Grid 3 Accent 5" w:semiHidden="0" w:uiPriority="69" w:unhideWhenUsed="0"/>
+    <w:lsdException w:name="Dark List Accent 5" w:semiHidden="0" w:uiPriority="70" w:unhideWhenUsed="0"/>
+    <w:lsdException w:name="Colorful Shading Accent 5" w:semiHidden="0" w:uiPriority="71" w:unhideWhenUsed="0"/>
+    <w:lsdException w:name="Colorful List Accent 5" w:semiHidden="0" w:uiPriority="72" w:unhideWhenUsed="0"/>
+    <w:lsdException w:name="Colorful Grid Accent 5" w:semiHidden="0" w:uiPriority="73" w:unhideWhenUsed="0"/>
+    <w:lsdException w:name="Light Shading Accent 6" w:semiHidden="0" w:uiPriority="60" w:unhideWhenUsed="0"/>
+    <w:lsdException w:name="Light List Accent 6" w:semiHidden="0" w:uiPriority="61" w:unhideWhenUsed="0"/>
+    <w:lsdException w:name="Light Grid Accent 6" w:semiHidden="0" w:uiPriority="62" w:unhideWhenUsed="0"/>
+    <w:lsdException w:name="Medium Shading 1 Accent 6" w:semiHidden="0" w:uiPriority="63" w:unhideWhenUsed="0"/>
+    <w:lsdException w:name="Medium Shading 2 Accent 6" w:semiHidden="0" w:uiPriority="64" w:unhideWhenUsed="0"/>
+    <w:lsdException w:name="Medium List 1 Accent 6" w:semiHidden="0" w:uiPriority="65" w:unhideWhenUsed="0"/>
+    <w:lsdException w:name="Medium List 2 Accent 6" w:semiHidden="0" w:uiPriority="66" w:unhideWhenUsed="0"/>
+    <w:lsdException w:name="Medium Grid 1 Accent 6" w:semiHidden="0" w:uiPriority="67" w:unhideWhenUsed="0"/>
+    <w:lsdException w:name="Medium Grid 2 Accent 6" w:semiHidden="0" w:uiPriority="68" w:unhideWhenUsed="0"/>
+    <w:lsdException w:name="Medium Grid 3 Accent 6" w:semiHidden="0" w:uiPriority="69" w:unhideWhenUsed="0"/>
+    <w:lsdException w:name="Dark List Accent 6" w:semiHidden="0" w:uiPriority="70" w:unhideWhenUsed="0"/>
+    <w:lsdException w:name="Colorful Shading Accent 6" w:semiHidden="0" w:uiPriority="71" w:unhideWhenUsed="0"/>
+    <w:lsdException w:name="Colorful List Accent 6" w:semiHidden="0" w:uiPriority="72" w:unhideWhenUsed="0"/>
+    <w:lsdException w:name="Colorful Grid Accent 6" w:semiHidden="0" w:uiPriority="73" w:unhideWhenUsed="0"/>
+    <w:lsdException w:name="Subtle Emphasis" w:semiHidden="0" w:uiPriority="19" w:unhideWhenUsed="0" w:qFormat="1"/>
+    <w:lsdException w:name="Intense Emphasis" w:semiHidden="0" w:uiPriority="21" w:unhideWhenUsed="0" w:qFormat="1"/>
+    <w:lsdException w:name="Subtle Reference" w:semiHidden="0" w:uiPriority="31" w:unhideWhenUsed="0" w:qFormat="1"/>
+    <w:lsdException w:name="Intense Reference" w:semiHidden="0" w:uiPriority="32" w:unhideWhenUsed="0" w:qFormat="1"/>
+    <w:lsdException w:name="Book Title" w:semiHidden="0" w:uiPriority="33" w:unhideWhenUsed="0" w:qFormat="1"/>
+    <w:lsdException w:name="Bibliography" w:uiPriority="37"/>
+    <w:lsdException w:name="TOC Heading" w:uiPriority="39" w:qFormat="1"/>
   </w:latentStyles>
   <w:style w:type="paragraph" w:default="1" w:styleId="a">
     <w:name w:val="Normal"/>
@@ -1823,6 +1706,7 @@
     <w:uiPriority w:val="99"/>
     <w:semiHidden/>
     <w:unhideWhenUsed/>
+    <w:qFormat/>
     <w:tblPr>
       <w:tblInd w:w="0" w:type="dxa"/>
       <w:tblCellMar>
@@ -2412,6 +2296,7 @@
     <w:uiPriority w:val="59"/>
     <w:rsid w:val="000A2869"/>
     <w:tblPr>
+      <w:tblInd w:w="0" w:type="dxa"/>
       <w:tblBorders>
         <w:top w:val="single" w:sz="4" w:space="0" w:color="auto"/>
         <w:left w:val="single" w:sz="4" w:space="0" w:color="auto"/>
@@ -2420,6 +2305,12 @@
         <w:insideH w:val="single" w:sz="4" w:space="0" w:color="auto"/>
         <w:insideV w:val="single" w:sz="4" w:space="0" w:color="auto"/>
       </w:tblBorders>
+      <w:tblCellMar>
+        <w:top w:w="0" w:type="dxa"/>
+        <w:left w:w="108" w:type="dxa"/>
+        <w:bottom w:w="0" w:type="dxa"/>
+        <w:right w:w="108" w:type="dxa"/>
+      </w:tblCellMar>
     </w:tblPr>
   </w:style>
 </w:styles>
